--- a/docx/list.docx
+++ b/docx/list.docx
@@ -5,6 +5,8 @@
     <w:p>
       <w:pPr>
         <w:rPr>
+          <w:sz w:val="22"/>
+          <w:szCs w:val="22"/>
           <w:lang w:val="en-US"/>
         </w:rPr>
       </w:pPr>
@@ -17,11 +19,15 @@
           <w:numId w:val="4"/>
         </w:numPr>
         <w:rPr>
-          <w:lang w:val="en-US"/>
-        </w:rPr>
-      </w:pPr>
-      <w:r>
-        <w:rPr>
+          <w:sz w:val="22"/>
+          <w:szCs w:val="22"/>
+          <w:lang w:val="en-US"/>
+        </w:rPr>
+      </w:pPr>
+      <w:r>
+        <w:rPr>
+          <w:sz w:val="22"/>
+          <w:szCs w:val="22"/>
           <w:lang w:val="en-US"/>
         </w:rPr>
         <w:t>Introduction</w:t>
@@ -35,11 +41,15 @@
           <w:numId w:val="7"/>
         </w:numPr>
         <w:rPr>
-          <w:lang w:val="en-US"/>
-        </w:rPr>
-      </w:pPr>
-      <w:r>
-        <w:rPr>
+          <w:sz w:val="22"/>
+          <w:szCs w:val="22"/>
+          <w:lang w:val="en-US"/>
+        </w:rPr>
+      </w:pPr>
+      <w:r>
+        <w:rPr>
+          <w:sz w:val="22"/>
+          <w:szCs w:val="22"/>
           <w:lang w:val="en-US"/>
         </w:rPr>
         <w:t>Motivation</w:t>
@@ -53,11 +63,15 @@
           <w:numId w:val="7"/>
         </w:numPr>
         <w:rPr>
-          <w:lang w:val="en-US"/>
-        </w:rPr>
-      </w:pPr>
-      <w:r>
-        <w:rPr>
+          <w:sz w:val="22"/>
+          <w:szCs w:val="22"/>
+          <w:lang w:val="en-US"/>
+        </w:rPr>
+      </w:pPr>
+      <w:r>
+        <w:rPr>
+          <w:sz w:val="22"/>
+          <w:szCs w:val="22"/>
           <w:lang w:val="en-US"/>
         </w:rPr>
         <w:t>Terms and definitions</w:t>
@@ -71,11 +85,15 @@
           <w:numId w:val="7"/>
         </w:numPr>
         <w:rPr>
-          <w:lang w:val="en-US"/>
-        </w:rPr>
-      </w:pPr>
-      <w:r>
-        <w:rPr>
+          <w:sz w:val="22"/>
+          <w:szCs w:val="22"/>
+          <w:lang w:val="en-US"/>
+        </w:rPr>
+      </w:pPr>
+      <w:r>
+        <w:rPr>
+          <w:sz w:val="22"/>
+          <w:szCs w:val="22"/>
           <w:lang w:val="en-US"/>
         </w:rPr>
         <w:t>Related work</w:t>
@@ -89,40 +107,36 @@
           <w:numId w:val="4"/>
         </w:numPr>
         <w:rPr>
-          <w:lang w:val="en-US"/>
-        </w:rPr>
-      </w:pPr>
-      <w:r>
-        <w:rPr>
-          <w:lang w:val="en-US"/>
-        </w:rPr>
-        <w:t xml:space="preserve">The </w:t>
-      </w:r>
-      <w:r>
-        <w:rPr>
-          <w:lang w:val="en-US"/>
-        </w:rPr>
-        <w:t xml:space="preserve">N2Sky Architecture </w:t>
+          <w:sz w:val="22"/>
+          <w:szCs w:val="22"/>
+          <w:lang w:val="en-US"/>
+        </w:rPr>
+      </w:pPr>
+      <w:r>
+        <w:rPr>
+          <w:sz w:val="22"/>
+          <w:szCs w:val="22"/>
+          <w:lang w:val="en-US"/>
+        </w:rPr>
+        <w:t xml:space="preserve">The N2Sky Architecture </w:t>
       </w:r>
     </w:p>
     <w:p>
       <w:pPr>
         <w:ind w:left="1080"/>
         <w:rPr>
-          <w:lang w:val="en-US"/>
-        </w:rPr>
-      </w:pPr>
-      <w:r>
-        <w:rPr>
-          <w:lang w:val="en-US"/>
-        </w:rPr>
-        <w:t xml:space="preserve">2.1. </w:t>
-      </w:r>
-      <w:r>
-        <w:rPr>
-          <w:lang w:val="en-US"/>
-        </w:rPr>
-        <w:t>Current Architecture Analysis</w:t>
+          <w:sz w:val="22"/>
+          <w:szCs w:val="22"/>
+          <w:lang w:val="en-US"/>
+        </w:rPr>
+      </w:pPr>
+      <w:r>
+        <w:rPr>
+          <w:sz w:val="22"/>
+          <w:szCs w:val="22"/>
+          <w:lang w:val="en-US"/>
+        </w:rPr>
+        <w:t>2.1. Current Architecture Analysis</w:t>
       </w:r>
     </w:p>
     <w:p>
@@ -133,11 +147,15 @@
           <w:numId w:val="6"/>
         </w:numPr>
         <w:rPr>
-          <w:lang w:val="en-US"/>
-        </w:rPr>
-      </w:pPr>
-      <w:r>
-        <w:rPr>
+          <w:sz w:val="22"/>
+          <w:szCs w:val="22"/>
+          <w:lang w:val="en-US"/>
+        </w:rPr>
+      </w:pPr>
+      <w:r>
+        <w:rPr>
+          <w:sz w:val="22"/>
+          <w:szCs w:val="22"/>
           <w:lang w:val="en-US"/>
         </w:rPr>
         <w:t>Architecture design</w:t>
@@ -151,11 +169,15 @@
           <w:numId w:val="6"/>
         </w:numPr>
         <w:rPr>
-          <w:lang w:val="en-US"/>
-        </w:rPr>
-      </w:pPr>
-      <w:r>
-        <w:rPr>
+          <w:sz w:val="22"/>
+          <w:szCs w:val="22"/>
+          <w:lang w:val="en-US"/>
+        </w:rPr>
+      </w:pPr>
+      <w:r>
+        <w:rPr>
+          <w:sz w:val="22"/>
+          <w:szCs w:val="22"/>
           <w:lang w:val="en-US"/>
         </w:rPr>
         <w:t xml:space="preserve">Components </w:t>
@@ -169,11 +191,15 @@
           <w:numId w:val="6"/>
         </w:numPr>
         <w:rPr>
-          <w:lang w:val="en-US"/>
-        </w:rPr>
-      </w:pPr>
-      <w:r>
-        <w:rPr>
+          <w:sz w:val="22"/>
+          <w:szCs w:val="22"/>
+          <w:lang w:val="en-US"/>
+        </w:rPr>
+      </w:pPr>
+      <w:r>
+        <w:rPr>
+          <w:sz w:val="22"/>
+          <w:szCs w:val="22"/>
           <w:lang w:val="en-US"/>
         </w:rPr>
         <w:t>Current User Interface</w:t>
@@ -187,11 +213,15 @@
           <w:numId w:val="6"/>
         </w:numPr>
         <w:rPr>
-          <w:lang w:val="en-US"/>
-        </w:rPr>
-      </w:pPr>
-      <w:r>
-        <w:rPr>
+          <w:sz w:val="22"/>
+          <w:szCs w:val="22"/>
+          <w:lang w:val="en-US"/>
+        </w:rPr>
+      </w:pPr>
+      <w:r>
+        <w:rPr>
+          <w:sz w:val="22"/>
+          <w:szCs w:val="22"/>
           <w:lang w:val="en-US"/>
         </w:rPr>
         <w:t>Usability and user experience</w:t>
@@ -201,21 +231,31 @@
       <w:pPr>
         <w:ind w:left="1080"/>
         <w:rPr>
-          <w:lang w:val="en-US"/>
-        </w:rPr>
-      </w:pPr>
-      <w:r>
-        <w:rPr>
+          <w:sz w:val="22"/>
+          <w:szCs w:val="22"/>
+          <w:lang w:val="en-US"/>
+        </w:rPr>
+      </w:pPr>
+      <w:r>
+        <w:rPr>
+          <w:sz w:val="22"/>
+          <w:szCs w:val="22"/>
           <w:lang w:val="en-US"/>
         </w:rPr>
         <w:t xml:space="preserve">2.2. </w:t>
       </w:r>
-      <w:r>
-        <w:rPr>
+      <w:bookmarkStart w:id="0" w:name="OLE_LINK6"/>
+      <w:bookmarkStart w:id="1" w:name="OLE_LINK7"/>
+      <w:r>
+        <w:rPr>
+          <w:sz w:val="22"/>
+          <w:szCs w:val="22"/>
           <w:lang w:val="en-US"/>
         </w:rPr>
         <w:t>Redesign motivation</w:t>
       </w:r>
+      <w:bookmarkEnd w:id="0"/>
+      <w:bookmarkEnd w:id="1"/>
     </w:p>
     <w:p>
       <w:pPr>
@@ -225,11 +265,15 @@
           <w:numId w:val="6"/>
         </w:numPr>
         <w:rPr>
-          <w:lang w:val="en-US"/>
-        </w:rPr>
-      </w:pPr>
-      <w:r>
-        <w:rPr>
+          <w:sz w:val="22"/>
+          <w:szCs w:val="22"/>
+          <w:lang w:val="en-US"/>
+        </w:rPr>
+      </w:pPr>
+      <w:r>
+        <w:rPr>
+          <w:sz w:val="22"/>
+          <w:szCs w:val="22"/>
           <w:lang w:val="en-US"/>
         </w:rPr>
         <w:t>Refactoring the User Interface</w:t>
@@ -243,11 +287,15 @@
           <w:numId w:val="6"/>
         </w:numPr>
         <w:rPr>
-          <w:lang w:val="en-US"/>
-        </w:rPr>
-      </w:pPr>
-      <w:r>
-        <w:rPr>
+          <w:sz w:val="22"/>
+          <w:szCs w:val="22"/>
+          <w:lang w:val="en-US"/>
+        </w:rPr>
+      </w:pPr>
+      <w:r>
+        <w:rPr>
+          <w:sz w:val="22"/>
+          <w:szCs w:val="22"/>
           <w:lang w:val="en-US"/>
         </w:rPr>
         <w:t>Introducing a new User Experience Design</w:t>
@@ -261,11 +309,15 @@
           <w:numId w:val="6"/>
         </w:numPr>
         <w:rPr>
-          <w:lang w:val="en-US"/>
-        </w:rPr>
-      </w:pPr>
-      <w:r>
-        <w:rPr>
+          <w:sz w:val="22"/>
+          <w:szCs w:val="22"/>
+          <w:lang w:val="en-US"/>
+        </w:rPr>
+      </w:pPr>
+      <w:r>
+        <w:rPr>
+          <w:sz w:val="22"/>
+          <w:szCs w:val="22"/>
           <w:lang w:val="en-US"/>
         </w:rPr>
         <w:t>Services adoption</w:t>
@@ -279,11 +331,15 @@
           <w:numId w:val="6"/>
         </w:numPr>
         <w:rPr>
-          <w:lang w:val="en-US"/>
-        </w:rPr>
-      </w:pPr>
-      <w:r>
-        <w:rPr>
+          <w:sz w:val="22"/>
+          <w:szCs w:val="22"/>
+          <w:lang w:val="en-US"/>
+        </w:rPr>
+      </w:pPr>
+      <w:r>
+        <w:rPr>
+          <w:sz w:val="22"/>
+          <w:szCs w:val="22"/>
           <w:lang w:val="en-US"/>
         </w:rPr>
         <w:t xml:space="preserve">Redesign Process </w:t>
@@ -291,22 +347,40 @@
     </w:p>
     <w:p>
       <w:pPr>
+        <w:pStyle w:val="a7"/>
+        <w:ind w:left="732" w:firstLine="348"/>
+        <w:rPr>
+          <w:sz w:val="22"/>
+          <w:szCs w:val="22"/>
+          <w:lang w:val="en-US"/>
+        </w:rPr>
+      </w:pPr>
+      <w:r>
+        <w:rPr>
+          <w:sz w:val="22"/>
+          <w:szCs w:val="22"/>
+          <w:highlight w:val="yellow"/>
+          <w:lang w:val="en-US"/>
+        </w:rPr>
+        <w:t>2.4. New N2Sky Architecture</w:t>
+      </w:r>
+    </w:p>
+    <w:p>
+      <w:pPr>
         <w:ind w:left="1080"/>
         <w:rPr>
-          <w:lang w:val="en-US"/>
-        </w:rPr>
-      </w:pPr>
-      <w:r>
-        <w:rPr>
-          <w:lang w:val="en-US"/>
-        </w:rPr>
-        <w:t xml:space="preserve">2.3. </w:t>
-      </w:r>
-      <w:r>
-        <w:rPr>
-          <w:lang w:val="en-US"/>
-        </w:rPr>
-        <w:t>Technology Stack</w:t>
+          <w:sz w:val="22"/>
+          <w:szCs w:val="22"/>
+          <w:lang w:val="en-US"/>
+        </w:rPr>
+      </w:pPr>
+      <w:r>
+        <w:rPr>
+          <w:sz w:val="22"/>
+          <w:szCs w:val="22"/>
+          <w:lang w:val="en-US"/>
+        </w:rPr>
+        <w:t>2.3. Technology Stack</w:t>
       </w:r>
     </w:p>
     <w:p>
@@ -317,17 +391,23 @@
           <w:numId w:val="4"/>
         </w:numPr>
         <w:rPr>
-          <w:lang w:val="en-US"/>
-        </w:rPr>
-      </w:pPr>
-      <w:r>
-        <w:rPr>
+          <w:sz w:val="22"/>
+          <w:szCs w:val="22"/>
+          <w:lang w:val="en-US"/>
+        </w:rPr>
+      </w:pPr>
+      <w:r>
+        <w:rPr>
+          <w:sz w:val="22"/>
+          <w:szCs w:val="22"/>
           <w:lang w:val="en-US"/>
         </w:rPr>
         <w:t xml:space="preserve"> N2Sky</w:t>
       </w:r>
       <w:r>
         <w:rPr>
+          <w:sz w:val="22"/>
+          <w:szCs w:val="22"/>
           <w:lang w:val="en-US"/>
         </w:rPr>
         <w:t xml:space="preserve"> Components </w:t>
@@ -337,11 +417,15 @@
       <w:pPr>
         <w:ind w:left="1440"/>
         <w:rPr>
-          <w:lang w:val="en-US"/>
-        </w:rPr>
-      </w:pPr>
-      <w:r>
-        <w:rPr>
+          <w:sz w:val="22"/>
+          <w:szCs w:val="22"/>
+          <w:lang w:val="en-US"/>
+        </w:rPr>
+      </w:pPr>
+      <w:r>
+        <w:rPr>
+          <w:sz w:val="22"/>
+          <w:szCs w:val="22"/>
           <w:lang w:val="en-US"/>
         </w:rPr>
         <w:t>3.1. UI Components</w:t>
@@ -351,11 +435,15 @@
       <w:pPr>
         <w:ind w:left="1440" w:firstLine="684"/>
         <w:rPr>
-          <w:lang w:val="en-US"/>
-        </w:rPr>
-      </w:pPr>
-      <w:r>
-        <w:rPr>
+          <w:sz w:val="22"/>
+          <w:szCs w:val="22"/>
+          <w:lang w:val="en-US"/>
+        </w:rPr>
+      </w:pPr>
+      <w:r>
+        <w:rPr>
+          <w:sz w:val="22"/>
+          <w:szCs w:val="22"/>
           <w:lang w:val="en-US"/>
         </w:rPr>
         <w:t>3.1.1. Components Overview</w:t>
@@ -365,43 +453,49 @@
       <w:pPr>
         <w:ind w:left="1440" w:firstLine="684"/>
         <w:rPr>
-          <w:lang w:val="en-US"/>
-        </w:rPr>
-      </w:pPr>
-      <w:r>
-        <w:rPr>
-          <w:lang w:val="en-US"/>
-        </w:rPr>
-        <w:t xml:space="preserve">3.1.2. </w:t>
-      </w:r>
-      <w:r>
-        <w:rPr>
-          <w:lang w:val="en-US"/>
-        </w:rPr>
-        <w:t>User Interface Elements</w:t>
+          <w:sz w:val="22"/>
+          <w:szCs w:val="22"/>
+          <w:lang w:val="en-US"/>
+        </w:rPr>
+      </w:pPr>
+      <w:r>
+        <w:rPr>
+          <w:sz w:val="22"/>
+          <w:szCs w:val="22"/>
+          <w:lang w:val="en-US"/>
+        </w:rPr>
+        <w:t>3.1.2. User Interface Elements</w:t>
       </w:r>
     </w:p>
     <w:p>
       <w:pPr>
         <w:ind w:left="1416"/>
         <w:rPr>
-          <w:lang w:val="en-US"/>
-        </w:rPr>
-      </w:pPr>
-      <w:r>
-        <w:rPr>
+          <w:sz w:val="22"/>
+          <w:szCs w:val="22"/>
+          <w:lang w:val="en-US"/>
+        </w:rPr>
+      </w:pPr>
+      <w:r>
+        <w:rPr>
+          <w:sz w:val="22"/>
+          <w:szCs w:val="22"/>
           <w:lang w:val="en-US"/>
         </w:rPr>
         <w:t xml:space="preserve">3.2. </w:t>
       </w:r>
       <w:r>
         <w:rPr>
+          <w:sz w:val="22"/>
+          <w:szCs w:val="22"/>
           <w:lang w:val="en-US"/>
         </w:rPr>
         <w:t>Architectural</w:t>
       </w:r>
       <w:r>
         <w:rPr>
+          <w:sz w:val="22"/>
+          <w:szCs w:val="22"/>
           <w:lang w:val="en-US"/>
         </w:rPr>
         <w:t xml:space="preserve"> Components</w:t>
@@ -411,26 +505,32 @@
       <w:pPr>
         <w:ind w:left="1416"/>
         <w:rPr>
-          <w:lang w:val="en-US"/>
-        </w:rPr>
-      </w:pPr>
-      <w:bookmarkStart w:id="0" w:name="OLE_LINK12"/>
-      <w:bookmarkStart w:id="1" w:name="OLE_LINK13"/>
-      <w:r>
-        <w:rPr>
+          <w:sz w:val="22"/>
+          <w:szCs w:val="22"/>
+          <w:lang w:val="en-US"/>
+        </w:rPr>
+      </w:pPr>
+      <w:bookmarkStart w:id="2" w:name="OLE_LINK12"/>
+      <w:bookmarkStart w:id="3" w:name="OLE_LINK13"/>
+      <w:r>
+        <w:rPr>
+          <w:sz w:val="22"/>
+          <w:szCs w:val="22"/>
           <w:lang w:val="en-US"/>
         </w:rPr>
         <w:t xml:space="preserve">3.3. </w:t>
       </w:r>
       <w:r>
         <w:rPr>
+          <w:sz w:val="22"/>
+          <w:szCs w:val="22"/>
           <w:lang w:val="en-US"/>
         </w:rPr>
         <w:t>Continuous Monitoring System</w:t>
       </w:r>
     </w:p>
-    <w:bookmarkEnd w:id="0"/>
-    <w:bookmarkEnd w:id="1"/>
+    <w:bookmarkEnd w:id="2"/>
+    <w:bookmarkEnd w:id="3"/>
     <w:p>
       <w:pPr>
         <w:pStyle w:val="a7"/>
@@ -439,11 +539,15 @@
           <w:numId w:val="13"/>
         </w:numPr>
         <w:rPr>
-          <w:lang w:val="en-US"/>
-        </w:rPr>
-      </w:pPr>
-      <w:r>
-        <w:rPr>
+          <w:sz w:val="22"/>
+          <w:szCs w:val="22"/>
+          <w:lang w:val="en-US"/>
+        </w:rPr>
+      </w:pPr>
+      <w:r>
+        <w:rPr>
+          <w:sz w:val="22"/>
+          <w:szCs w:val="22"/>
           <w:lang w:val="en-US"/>
         </w:rPr>
         <w:t>Monitoring requirements</w:t>
@@ -457,15 +561,104 @@
           <w:numId w:val="13"/>
         </w:numPr>
         <w:rPr>
-          <w:lang w:val="en-US"/>
-        </w:rPr>
-      </w:pPr>
-      <w:r>
-        <w:rPr>
+          <w:sz w:val="22"/>
+          <w:szCs w:val="22"/>
+          <w:lang w:val="en-US"/>
+        </w:rPr>
+      </w:pPr>
+      <w:r>
+        <w:rPr>
+          <w:sz w:val="22"/>
+          <w:szCs w:val="22"/>
           <w:lang w:val="en-US"/>
         </w:rPr>
         <w:t>…</w:t>
       </w:r>
+    </w:p>
+    <w:p>
+      <w:pPr>
+        <w:pStyle w:val="a7"/>
+        <w:numPr>
+          <w:ilvl w:val="1"/>
+          <w:numId w:val="13"/>
+        </w:numPr>
+        <w:rPr>
+          <w:sz w:val="22"/>
+          <w:szCs w:val="22"/>
+          <w:lang w:val="en-US"/>
+        </w:rPr>
+      </w:pPr>
+      <w:r>
+        <w:rPr>
+          <w:sz w:val="22"/>
+          <w:szCs w:val="22"/>
+          <w:lang w:val="en-US"/>
+        </w:rPr>
+        <w:t>Alerting System</w:t>
+      </w:r>
+    </w:p>
+    <w:p>
+      <w:pPr>
+        <w:pStyle w:val="a7"/>
+        <w:numPr>
+          <w:ilvl w:val="2"/>
+          <w:numId w:val="13"/>
+        </w:numPr>
+        <w:rPr>
+          <w:sz w:val="22"/>
+          <w:szCs w:val="22"/>
+          <w:lang w:val="en-US"/>
+        </w:rPr>
+      </w:pPr>
+      <w:r>
+        <w:rPr>
+          <w:sz w:val="22"/>
+          <w:szCs w:val="22"/>
+          <w:lang w:val="en-US"/>
+        </w:rPr>
+        <w:t xml:space="preserve">Alerting System </w:t>
+      </w:r>
+      <w:r>
+        <w:rPr>
+          <w:sz w:val="22"/>
+          <w:szCs w:val="22"/>
+          <w:lang w:val="en-US"/>
+        </w:rPr>
+        <w:t>Architecture</w:t>
+      </w:r>
+    </w:p>
+    <w:p>
+      <w:pPr>
+        <w:pStyle w:val="a7"/>
+        <w:numPr>
+          <w:ilvl w:val="2"/>
+          <w:numId w:val="13"/>
+        </w:numPr>
+        <w:rPr>
+          <w:sz w:val="22"/>
+          <w:szCs w:val="22"/>
+          <w:lang w:val="en-US"/>
+        </w:rPr>
+      </w:pPr>
+      <w:r>
+        <w:rPr>
+          <w:sz w:val="22"/>
+          <w:szCs w:val="22"/>
+          <w:lang w:val="en-US"/>
+        </w:rPr>
+        <w:t>Alert Rules</w:t>
+      </w:r>
+    </w:p>
+    <w:p>
+      <w:pPr>
+        <w:pStyle w:val="a7"/>
+        <w:ind w:left="2844"/>
+        <w:rPr>
+          <w:sz w:val="22"/>
+          <w:szCs w:val="22"/>
+          <w:lang w:val="en-US"/>
+        </w:rPr>
+      </w:pPr>
     </w:p>
     <w:p>
       <w:pPr>
@@ -475,11 +668,15 @@
           <w:numId w:val="4"/>
         </w:numPr>
         <w:rPr>
-          <w:lang w:val="en-US"/>
-        </w:rPr>
-      </w:pPr>
-      <w:r>
-        <w:rPr>
+          <w:sz w:val="22"/>
+          <w:szCs w:val="22"/>
+          <w:lang w:val="en-US"/>
+        </w:rPr>
+      </w:pPr>
+      <w:r>
+        <w:rPr>
+          <w:sz w:val="22"/>
+          <w:szCs w:val="22"/>
           <w:lang w:val="en-US"/>
         </w:rPr>
         <w:t>Functional requirements specification</w:t>
@@ -489,11 +686,15 @@
       <w:pPr>
         <w:ind w:left="1080"/>
         <w:rPr>
-          <w:lang w:val="en-US"/>
-        </w:rPr>
-      </w:pPr>
-      <w:r>
-        <w:rPr>
+          <w:sz w:val="22"/>
+          <w:szCs w:val="22"/>
+          <w:lang w:val="en-US"/>
+        </w:rPr>
+      </w:pPr>
+      <w:r>
+        <w:rPr>
+          <w:sz w:val="22"/>
+          <w:szCs w:val="22"/>
           <w:lang w:val="en-US"/>
         </w:rPr>
         <w:t xml:space="preserve">4.1. </w:t>
@@ -501,12 +702,16 @@
       <w:proofErr w:type="spellStart"/>
       <w:r>
         <w:rPr>
+          <w:sz w:val="22"/>
+          <w:szCs w:val="22"/>
           <w:lang w:val="en-US"/>
         </w:rPr>
         <w:t>Opens</w:t>
       </w:r>
       <w:r>
         <w:rPr>
+          <w:sz w:val="22"/>
+          <w:szCs w:val="22"/>
           <w:lang w:val="en-US"/>
         </w:rPr>
         <w:t>tack</w:t>
@@ -514,20 +719,24 @@
       <w:proofErr w:type="spellEnd"/>
       <w:r>
         <w:rPr>
+          <w:sz w:val="22"/>
+          <w:szCs w:val="22"/>
           <w:lang w:val="en-US"/>
         </w:rPr>
         <w:t xml:space="preserve"> </w:t>
       </w:r>
-      <w:bookmarkStart w:id="2" w:name="OLE_LINK8"/>
-      <w:bookmarkStart w:id="3" w:name="OLE_LINK9"/>
-      <w:r>
-        <w:rPr>
+      <w:bookmarkStart w:id="4" w:name="OLE_LINK8"/>
+      <w:bookmarkStart w:id="5" w:name="OLE_LINK9"/>
+      <w:r>
+        <w:rPr>
+          <w:sz w:val="22"/>
+          <w:szCs w:val="22"/>
           <w:lang w:val="en-US"/>
         </w:rPr>
         <w:t>Dashboard</w:t>
       </w:r>
-      <w:bookmarkEnd w:id="2"/>
-      <w:bookmarkEnd w:id="3"/>
+      <w:bookmarkEnd w:id="4"/>
+      <w:bookmarkEnd w:id="5"/>
     </w:p>
     <w:p>
       <w:pPr>
@@ -537,14 +746,18 @@
           <w:numId w:val="9"/>
         </w:numPr>
         <w:rPr>
-          <w:lang w:val="en-US"/>
-        </w:rPr>
-      </w:pPr>
-      <w:bookmarkStart w:id="4" w:name="OLE_LINK1"/>
-      <w:bookmarkStart w:id="5" w:name="OLE_LINK2"/>
-      <w:bookmarkStart w:id="6" w:name="OLE_LINK3"/>
-      <w:r>
-        <w:rPr>
+          <w:sz w:val="22"/>
+          <w:szCs w:val="22"/>
+          <w:lang w:val="en-US"/>
+        </w:rPr>
+      </w:pPr>
+      <w:bookmarkStart w:id="6" w:name="OLE_LINK1"/>
+      <w:bookmarkStart w:id="7" w:name="OLE_LINK2"/>
+      <w:bookmarkStart w:id="8" w:name="OLE_LINK3"/>
+      <w:r>
+        <w:rPr>
+          <w:sz w:val="22"/>
+          <w:szCs w:val="22"/>
           <w:lang w:val="en-US"/>
         </w:rPr>
         <w:t>Overview</w:t>
@@ -558,11 +771,15 @@
           <w:numId w:val="10"/>
         </w:numPr>
         <w:rPr>
-          <w:lang w:val="en-US"/>
-        </w:rPr>
-      </w:pPr>
-      <w:r>
-        <w:rPr>
+          <w:sz w:val="22"/>
+          <w:szCs w:val="22"/>
+          <w:lang w:val="en-US"/>
+        </w:rPr>
+      </w:pPr>
+      <w:r>
+        <w:rPr>
+          <w:sz w:val="22"/>
+          <w:szCs w:val="22"/>
           <w:lang w:val="en-US"/>
         </w:rPr>
         <w:t>Affected user groups</w:t>
@@ -576,11 +793,15 @@
           <w:numId w:val="10"/>
         </w:numPr>
         <w:rPr>
-          <w:lang w:val="en-US"/>
-        </w:rPr>
-      </w:pPr>
-      <w:r>
-        <w:rPr>
+          <w:sz w:val="22"/>
+          <w:szCs w:val="22"/>
+          <w:lang w:val="en-US"/>
+        </w:rPr>
+      </w:pPr>
+      <w:r>
+        <w:rPr>
+          <w:sz w:val="22"/>
+          <w:szCs w:val="22"/>
           <w:lang w:val="en-US"/>
         </w:rPr>
         <w:t> …</w:t>
@@ -594,17 +815,21 @@
           <w:numId w:val="8"/>
         </w:numPr>
         <w:rPr>
-          <w:lang w:val="en-US"/>
-        </w:rPr>
-      </w:pPr>
-      <w:bookmarkStart w:id="7" w:name="OLE_LINK4"/>
-      <w:bookmarkStart w:id="8" w:name="OLE_LINK5"/>
-      <w:bookmarkEnd w:id="4"/>
-      <w:bookmarkEnd w:id="5"/>
+          <w:sz w:val="22"/>
+          <w:szCs w:val="22"/>
+          <w:lang w:val="en-US"/>
+        </w:rPr>
+      </w:pPr>
+      <w:bookmarkStart w:id="9" w:name="OLE_LINK4"/>
+      <w:bookmarkStart w:id="10" w:name="OLE_LINK5"/>
       <w:bookmarkEnd w:id="6"/>
+      <w:bookmarkEnd w:id="7"/>
+      <w:bookmarkEnd w:id="8"/>
       <w:proofErr w:type="spellStart"/>
       <w:r>
         <w:rPr>
+          <w:sz w:val="22"/>
+          <w:szCs w:val="22"/>
           <w:lang w:val="en-US"/>
         </w:rPr>
         <w:t>Cloudify</w:t>
@@ -612,20 +837,24 @@
       <w:proofErr w:type="spellEnd"/>
       <w:r>
         <w:rPr>
+          <w:sz w:val="22"/>
+          <w:szCs w:val="22"/>
           <w:lang w:val="en-US"/>
         </w:rPr>
         <w:t xml:space="preserve"> </w:t>
       </w:r>
-      <w:bookmarkStart w:id="9" w:name="OLE_LINK10"/>
-      <w:bookmarkStart w:id="10" w:name="OLE_LINK11"/>
-      <w:r>
-        <w:rPr>
+      <w:bookmarkStart w:id="11" w:name="OLE_LINK10"/>
+      <w:bookmarkStart w:id="12" w:name="OLE_LINK11"/>
+      <w:r>
+        <w:rPr>
+          <w:sz w:val="22"/>
+          <w:szCs w:val="22"/>
           <w:lang w:val="en-US"/>
         </w:rPr>
         <w:t>Dashboard</w:t>
       </w:r>
-      <w:bookmarkEnd w:id="9"/>
-      <w:bookmarkEnd w:id="10"/>
+      <w:bookmarkEnd w:id="11"/>
+      <w:bookmarkEnd w:id="12"/>
     </w:p>
     <w:p>
       <w:pPr>
@@ -635,11 +864,15 @@
           <w:numId w:val="8"/>
         </w:numPr>
         <w:rPr>
-          <w:lang w:val="en-US"/>
-        </w:rPr>
-      </w:pPr>
-      <w:r>
-        <w:rPr>
+          <w:sz w:val="22"/>
+          <w:szCs w:val="22"/>
+          <w:lang w:val="en-US"/>
+        </w:rPr>
+      </w:pPr>
+      <w:r>
+        <w:rPr>
+          <w:sz w:val="22"/>
+          <w:szCs w:val="22"/>
           <w:lang w:val="en-US"/>
         </w:rPr>
         <w:t>Overview</w:t>
@@ -653,11 +886,15 @@
           <w:numId w:val="8"/>
         </w:numPr>
         <w:rPr>
-          <w:lang w:val="en-US"/>
-        </w:rPr>
-      </w:pPr>
-      <w:r>
-        <w:rPr>
+          <w:sz w:val="22"/>
+          <w:szCs w:val="22"/>
+          <w:lang w:val="en-US"/>
+        </w:rPr>
+      </w:pPr>
+      <w:r>
+        <w:rPr>
+          <w:sz w:val="22"/>
+          <w:szCs w:val="22"/>
           <w:lang w:val="en-US"/>
         </w:rPr>
         <w:t>Affected user groups</w:t>
@@ -671,11 +908,15 @@
           <w:numId w:val="8"/>
         </w:numPr>
         <w:rPr>
-          <w:lang w:val="en-US"/>
-        </w:rPr>
-      </w:pPr>
-      <w:r>
-        <w:rPr>
+          <w:sz w:val="22"/>
+          <w:szCs w:val="22"/>
+          <w:lang w:val="en-US"/>
+        </w:rPr>
+      </w:pPr>
+      <w:r>
+        <w:rPr>
+          <w:sz w:val="22"/>
+          <w:szCs w:val="22"/>
           <w:lang w:val="en-US"/>
         </w:rPr>
         <w:t>…</w:t>
@@ -689,23 +930,23 @@
           <w:numId w:val="8"/>
         </w:numPr>
         <w:rPr>
-          <w:lang w:val="en-US"/>
-        </w:rPr>
-      </w:pPr>
-      <w:r>
-        <w:rPr>
-          <w:lang w:val="en-US"/>
-        </w:rPr>
-        <w:t>N2Sky</w:t>
-      </w:r>
-      <w:r>
-        <w:rPr>
-          <w:lang w:val="en-US"/>
-        </w:rPr>
-        <w:t xml:space="preserve"> </w:t>
-      </w:r>
-      <w:r>
-        <w:rPr>
+          <w:sz w:val="22"/>
+          <w:szCs w:val="22"/>
+          <w:lang w:val="en-US"/>
+        </w:rPr>
+      </w:pPr>
+      <w:r>
+        <w:rPr>
+          <w:sz w:val="22"/>
+          <w:szCs w:val="22"/>
+          <w:lang w:val="en-US"/>
+        </w:rPr>
+        <w:t xml:space="preserve">N2Sky </w:t>
+      </w:r>
+      <w:r>
+        <w:rPr>
+          <w:sz w:val="22"/>
+          <w:szCs w:val="22"/>
           <w:lang w:val="en-US"/>
         </w:rPr>
         <w:t>Dashboard</w:t>
@@ -719,11 +960,15 @@
           <w:numId w:val="8"/>
         </w:numPr>
         <w:rPr>
-          <w:lang w:val="en-US"/>
-        </w:rPr>
-      </w:pPr>
-      <w:r>
-        <w:rPr>
+          <w:sz w:val="22"/>
+          <w:szCs w:val="22"/>
+          <w:lang w:val="en-US"/>
+        </w:rPr>
+      </w:pPr>
+      <w:r>
+        <w:rPr>
+          <w:sz w:val="22"/>
+          <w:szCs w:val="22"/>
           <w:lang w:val="en-US"/>
         </w:rPr>
         <w:t>Overview</w:t>
@@ -737,11 +982,15 @@
           <w:numId w:val="8"/>
         </w:numPr>
         <w:rPr>
-          <w:lang w:val="en-US"/>
-        </w:rPr>
-      </w:pPr>
-      <w:r>
-        <w:rPr>
+          <w:sz w:val="22"/>
+          <w:szCs w:val="22"/>
+          <w:lang w:val="en-US"/>
+        </w:rPr>
+      </w:pPr>
+      <w:r>
+        <w:rPr>
+          <w:sz w:val="22"/>
+          <w:szCs w:val="22"/>
           <w:lang w:val="en-US"/>
         </w:rPr>
         <w:t>Affected user groups</w:t>
@@ -755,15 +1004,204 @@
           <w:numId w:val="8"/>
         </w:numPr>
         <w:rPr>
-          <w:lang w:val="en-US"/>
-        </w:rPr>
-      </w:pPr>
-      <w:r>
-        <w:rPr>
+          <w:sz w:val="22"/>
+          <w:szCs w:val="22"/>
+          <w:lang w:val="en-US"/>
+        </w:rPr>
+      </w:pPr>
+      <w:r>
+        <w:rPr>
+          <w:sz w:val="22"/>
+          <w:szCs w:val="22"/>
           <w:lang w:val="en-US"/>
         </w:rPr>
         <w:t>…</w:t>
       </w:r>
+    </w:p>
+    <w:p>
+      <w:pPr>
+        <w:pStyle w:val="a7"/>
+        <w:numPr>
+          <w:ilvl w:val="1"/>
+          <w:numId w:val="8"/>
+        </w:numPr>
+        <w:rPr>
+          <w:sz w:val="22"/>
+          <w:szCs w:val="22"/>
+          <w:lang w:val="en-US"/>
+        </w:rPr>
+      </w:pPr>
+      <w:r>
+        <w:rPr>
+          <w:sz w:val="22"/>
+          <w:szCs w:val="22"/>
+          <w:lang w:val="en-US"/>
+        </w:rPr>
+        <w:t>Alerting System</w:t>
+      </w:r>
+    </w:p>
+    <w:p>
+      <w:pPr>
+        <w:pStyle w:val="a7"/>
+        <w:numPr>
+          <w:ilvl w:val="2"/>
+          <w:numId w:val="8"/>
+        </w:numPr>
+        <w:rPr>
+          <w:sz w:val="22"/>
+          <w:szCs w:val="22"/>
+          <w:lang w:val="en-US"/>
+        </w:rPr>
+      </w:pPr>
+      <w:r>
+        <w:rPr>
+          <w:sz w:val="22"/>
+          <w:szCs w:val="22"/>
+          <w:lang w:val="en-US"/>
+        </w:rPr>
+        <w:t>Overview</w:t>
+      </w:r>
+    </w:p>
+    <w:p>
+      <w:pPr>
+        <w:pStyle w:val="a7"/>
+        <w:numPr>
+          <w:ilvl w:val="2"/>
+          <w:numId w:val="8"/>
+        </w:numPr>
+        <w:rPr>
+          <w:sz w:val="22"/>
+          <w:szCs w:val="22"/>
+          <w:lang w:val="en-US"/>
+        </w:rPr>
+      </w:pPr>
+      <w:r>
+        <w:rPr>
+          <w:sz w:val="22"/>
+          <w:szCs w:val="22"/>
+          <w:lang w:val="en-US"/>
+        </w:rPr>
+        <w:t>Affected user groups</w:t>
+      </w:r>
+    </w:p>
+    <w:p>
+      <w:pPr>
+        <w:pStyle w:val="a7"/>
+        <w:numPr>
+          <w:ilvl w:val="2"/>
+          <w:numId w:val="8"/>
+        </w:numPr>
+        <w:rPr>
+          <w:sz w:val="22"/>
+          <w:szCs w:val="22"/>
+          <w:lang w:val="en-US"/>
+        </w:rPr>
+      </w:pPr>
+      <w:r>
+        <w:rPr>
+          <w:sz w:val="22"/>
+          <w:szCs w:val="22"/>
+          <w:lang w:val="en-US"/>
+        </w:rPr>
+        <w:t>…</w:t>
+      </w:r>
+    </w:p>
+    <w:p>
+      <w:pPr>
+        <w:pStyle w:val="a7"/>
+        <w:numPr>
+          <w:ilvl w:val="1"/>
+          <w:numId w:val="8"/>
+        </w:numPr>
+        <w:rPr>
+          <w:sz w:val="22"/>
+          <w:szCs w:val="22"/>
+          <w:lang w:val="en-US"/>
+        </w:rPr>
+      </w:pPr>
+      <w:r>
+        <w:rPr>
+          <w:sz w:val="22"/>
+          <w:szCs w:val="22"/>
+          <w:lang w:val="en-US"/>
+        </w:rPr>
+        <w:t>Monitoring System</w:t>
+      </w:r>
+    </w:p>
+    <w:p>
+      <w:pPr>
+        <w:pStyle w:val="a7"/>
+        <w:numPr>
+          <w:ilvl w:val="2"/>
+          <w:numId w:val="8"/>
+        </w:numPr>
+        <w:rPr>
+          <w:sz w:val="22"/>
+          <w:szCs w:val="22"/>
+          <w:lang w:val="en-US"/>
+        </w:rPr>
+      </w:pPr>
+      <w:r>
+        <w:rPr>
+          <w:sz w:val="22"/>
+          <w:szCs w:val="22"/>
+          <w:lang w:val="en-US"/>
+        </w:rPr>
+        <w:t>Overview</w:t>
+      </w:r>
+    </w:p>
+    <w:p>
+      <w:pPr>
+        <w:pStyle w:val="a7"/>
+        <w:numPr>
+          <w:ilvl w:val="2"/>
+          <w:numId w:val="8"/>
+        </w:numPr>
+        <w:rPr>
+          <w:sz w:val="22"/>
+          <w:szCs w:val="22"/>
+          <w:lang w:val="en-US"/>
+        </w:rPr>
+      </w:pPr>
+      <w:r>
+        <w:rPr>
+          <w:sz w:val="22"/>
+          <w:szCs w:val="22"/>
+          <w:lang w:val="en-US"/>
+        </w:rPr>
+        <w:t>Affected user groups</w:t>
+      </w:r>
+    </w:p>
+    <w:p>
+      <w:pPr>
+        <w:pStyle w:val="a7"/>
+        <w:numPr>
+          <w:ilvl w:val="2"/>
+          <w:numId w:val="8"/>
+        </w:numPr>
+        <w:rPr>
+          <w:sz w:val="22"/>
+          <w:szCs w:val="22"/>
+          <w:lang w:val="en-US"/>
+        </w:rPr>
+      </w:pPr>
+      <w:r>
+        <w:rPr>
+          <w:sz w:val="22"/>
+          <w:szCs w:val="22"/>
+          <w:lang w:val="en-US"/>
+        </w:rPr>
+        <w:t>…</w:t>
+      </w:r>
+    </w:p>
+    <w:p>
+      <w:pPr>
+        <w:rPr>
+          <w:sz w:val="22"/>
+          <w:szCs w:val="22"/>
+          <w:lang w:val="en-US"/>
+        </w:rPr>
+      </w:pPr>
     </w:p>
     <w:p>
       <w:pPr>
@@ -773,11 +1211,18 @@
           <w:numId w:val="9"/>
         </w:numPr>
         <w:rPr>
-          <w:lang w:val="en-US"/>
-        </w:rPr>
-      </w:pPr>
-      <w:r>
-        <w:rPr>
+          <w:sz w:val="22"/>
+          <w:szCs w:val="22"/>
+          <w:highlight w:val="yellow"/>
+          <w:lang w:val="en-US"/>
+        </w:rPr>
+      </w:pPr>
+      <w:bookmarkStart w:id="13" w:name="_GoBack"/>
+      <w:r>
+        <w:rPr>
+          <w:sz w:val="22"/>
+          <w:szCs w:val="22"/>
+          <w:highlight w:val="yellow"/>
           <w:lang w:val="en-US"/>
         </w:rPr>
         <w:t>User Guide</w:t>
@@ -791,22 +1236,28 @@
           <w:numId w:val="9"/>
         </w:numPr>
         <w:rPr>
-          <w:lang w:val="en-US"/>
-        </w:rPr>
-      </w:pPr>
-      <w:bookmarkStart w:id="11" w:name="OLE_LINK14"/>
-      <w:bookmarkStart w:id="12" w:name="OLE_LINK15"/>
-      <w:bookmarkStart w:id="13" w:name="OLE_LINK16"/>
-      <w:bookmarkStart w:id="14" w:name="OLE_LINK17"/>
-      <w:r>
-        <w:rPr>
+          <w:sz w:val="22"/>
+          <w:szCs w:val="22"/>
+          <w:highlight w:val="yellow"/>
+          <w:lang w:val="en-US"/>
+        </w:rPr>
+      </w:pPr>
+      <w:bookmarkStart w:id="14" w:name="OLE_LINK14"/>
+      <w:bookmarkStart w:id="15" w:name="OLE_LINK15"/>
+      <w:bookmarkStart w:id="16" w:name="OLE_LINK16"/>
+      <w:bookmarkStart w:id="17" w:name="OLE_LINK17"/>
+      <w:r>
+        <w:rPr>
+          <w:sz w:val="22"/>
+          <w:szCs w:val="22"/>
+          <w:highlight w:val="yellow"/>
           <w:lang w:val="en-US"/>
         </w:rPr>
         <w:t>End User Guide</w:t>
       </w:r>
     </w:p>
-    <w:bookmarkEnd w:id="11"/>
-    <w:bookmarkEnd w:id="12"/>
+    <w:bookmarkEnd w:id="14"/>
+    <w:bookmarkEnd w:id="15"/>
     <w:p>
       <w:pPr>
         <w:pStyle w:val="a7"/>
@@ -815,11 +1266,17 @@
           <w:numId w:val="9"/>
         </w:numPr>
         <w:rPr>
-          <w:lang w:val="en-US"/>
-        </w:rPr>
-      </w:pPr>
-      <w:r>
-        <w:rPr>
+          <w:sz w:val="22"/>
+          <w:szCs w:val="22"/>
+          <w:highlight w:val="yellow"/>
+          <w:lang w:val="en-US"/>
+        </w:rPr>
+      </w:pPr>
+      <w:r>
+        <w:rPr>
+          <w:sz w:val="22"/>
+          <w:szCs w:val="22"/>
+          <w:highlight w:val="yellow"/>
           <w:lang w:val="en-US"/>
         </w:rPr>
         <w:t>Simple User</w:t>
@@ -833,20 +1290,24 @@
           <w:numId w:val="9"/>
         </w:numPr>
         <w:rPr>
-          <w:lang w:val="en-US"/>
-        </w:rPr>
-      </w:pPr>
-      <w:bookmarkStart w:id="15" w:name="_GoBack"/>
-      <w:bookmarkEnd w:id="15"/>
-      <w:r>
-        <w:rPr>
+          <w:sz w:val="22"/>
+          <w:szCs w:val="22"/>
+          <w:highlight w:val="yellow"/>
+          <w:lang w:val="en-US"/>
+        </w:rPr>
+      </w:pPr>
+      <w:r>
+        <w:rPr>
+          <w:sz w:val="22"/>
+          <w:szCs w:val="22"/>
+          <w:highlight w:val="yellow"/>
           <w:lang w:val="en-US"/>
         </w:rPr>
         <w:t>Experienced User</w:t>
       </w:r>
     </w:p>
-    <w:bookmarkEnd w:id="7"/>
-    <w:bookmarkEnd w:id="8"/>
+    <w:bookmarkEnd w:id="9"/>
+    <w:bookmarkEnd w:id="10"/>
     <w:p>
       <w:pPr>
         <w:pStyle w:val="a7"/>
@@ -855,18 +1316,25 @@
           <w:numId w:val="9"/>
         </w:numPr>
         <w:rPr>
-          <w:lang w:val="en-US"/>
-        </w:rPr>
-      </w:pPr>
-      <w:r>
-        <w:rPr>
+          <w:sz w:val="22"/>
+          <w:szCs w:val="22"/>
+          <w:highlight w:val="yellow"/>
+          <w:lang w:val="en-US"/>
+        </w:rPr>
+      </w:pPr>
+      <w:r>
+        <w:rPr>
+          <w:sz w:val="22"/>
+          <w:szCs w:val="22"/>
+          <w:highlight w:val="yellow"/>
           <w:lang w:val="en-US"/>
         </w:rPr>
         <w:t>Administration Guide</w:t>
       </w:r>
     </w:p>
+    <w:bookmarkEnd w:id="16"/>
+    <w:bookmarkEnd w:id="17"/>
     <w:bookmarkEnd w:id="13"/>
-    <w:bookmarkEnd w:id="14"/>
     <w:p>
       <w:pPr>
         <w:pStyle w:val="a7"/>
@@ -875,11 +1343,15 @@
           <w:numId w:val="9"/>
         </w:numPr>
         <w:rPr>
-          <w:lang w:val="en-US"/>
-        </w:rPr>
-      </w:pPr>
-      <w:r>
-        <w:rPr>
+          <w:sz w:val="22"/>
+          <w:szCs w:val="22"/>
+          <w:lang w:val="en-US"/>
+        </w:rPr>
+      </w:pPr>
+      <w:r>
+        <w:rPr>
+          <w:sz w:val="22"/>
+          <w:szCs w:val="22"/>
           <w:lang w:val="en-US"/>
         </w:rPr>
         <w:t>Tutorial</w:t>
@@ -893,11 +1365,15 @@
           <w:numId w:val="9"/>
         </w:numPr>
         <w:rPr>
-          <w:lang w:val="en-US"/>
-        </w:rPr>
-      </w:pPr>
-      <w:r>
-        <w:rPr>
+          <w:sz w:val="22"/>
+          <w:szCs w:val="22"/>
+          <w:lang w:val="en-US"/>
+        </w:rPr>
+      </w:pPr>
+      <w:r>
+        <w:rPr>
+          <w:sz w:val="22"/>
+          <w:szCs w:val="22"/>
           <w:lang w:val="en-US"/>
         </w:rPr>
         <w:t>Developer Guide</w:t>
@@ -911,17 +1387,23 @@
           <w:numId w:val="9"/>
         </w:numPr>
         <w:rPr>
-          <w:lang w:val="en-US"/>
-        </w:rPr>
-      </w:pPr>
-      <w:r>
-        <w:rPr>
+          <w:sz w:val="22"/>
+          <w:szCs w:val="22"/>
+          <w:lang w:val="en-US"/>
+        </w:rPr>
+      </w:pPr>
+      <w:r>
+        <w:rPr>
+          <w:sz w:val="22"/>
+          <w:szCs w:val="22"/>
           <w:lang w:val="en-US"/>
         </w:rPr>
         <w:t xml:space="preserve">Continuous </w:t>
       </w:r>
       <w:r>
         <w:rPr>
+          <w:sz w:val="22"/>
+          <w:szCs w:val="22"/>
           <w:lang w:val="en-US"/>
         </w:rPr>
         <w:t xml:space="preserve">integration </w:t>
@@ -935,17 +1417,23 @@
           <w:numId w:val="9"/>
         </w:numPr>
         <w:rPr>
-          <w:lang w:val="en-US"/>
-        </w:rPr>
-      </w:pPr>
-      <w:r>
-        <w:rPr>
+          <w:sz w:val="22"/>
+          <w:szCs w:val="22"/>
+          <w:lang w:val="en-US"/>
+        </w:rPr>
+      </w:pPr>
+      <w:r>
+        <w:rPr>
+          <w:sz w:val="22"/>
+          <w:szCs w:val="22"/>
           <w:lang w:val="en-US"/>
         </w:rPr>
         <w:t>API Documentation</w:t>
       </w:r>
       <w:r>
         <w:rPr>
+          <w:sz w:val="22"/>
+          <w:szCs w:val="22"/>
           <w:lang w:val="en-US"/>
         </w:rPr>
         <w:tab/>
@@ -959,11 +1447,15 @@
           <w:numId w:val="9"/>
         </w:numPr>
         <w:rPr>
-          <w:lang w:val="en-US"/>
-        </w:rPr>
-      </w:pPr>
-      <w:r>
-        <w:rPr>
+          <w:sz w:val="22"/>
+          <w:szCs w:val="22"/>
+          <w:lang w:val="en-US"/>
+        </w:rPr>
+      </w:pPr>
+      <w:r>
+        <w:rPr>
+          <w:sz w:val="22"/>
+          <w:szCs w:val="22"/>
           <w:lang w:val="en-US"/>
         </w:rPr>
         <w:t>Conclusions and Outlook</w:t>
@@ -977,11 +1469,15 @@
           <w:numId w:val="9"/>
         </w:numPr>
         <w:rPr>
-          <w:lang w:val="en-US"/>
-        </w:rPr>
-      </w:pPr>
-      <w:r>
-        <w:rPr>
+          <w:sz w:val="22"/>
+          <w:szCs w:val="22"/>
+          <w:lang w:val="en-US"/>
+        </w:rPr>
+      </w:pPr>
+      <w:r>
+        <w:rPr>
+          <w:sz w:val="22"/>
+          <w:szCs w:val="22"/>
           <w:lang w:val="en-US"/>
         </w:rPr>
         <w:t>Acknowledgements</w:t>
@@ -995,46 +1491,23 @@
           <w:numId w:val="9"/>
         </w:numPr>
         <w:rPr>
-          <w:lang w:val="en-US"/>
-        </w:rPr>
-      </w:pPr>
-      <w:r>
-        <w:rPr>
+          <w:sz w:val="22"/>
+          <w:szCs w:val="22"/>
+          <w:lang w:val="en-US"/>
+        </w:rPr>
+      </w:pPr>
+      <w:r>
+        <w:rPr>
+          <w:sz w:val="22"/>
+          <w:szCs w:val="22"/>
           <w:lang w:val="en-US"/>
         </w:rPr>
         <w:t>References</w:t>
       </w:r>
-    </w:p>
-    <w:p>
-      <w:pPr>
-        <w:pStyle w:val="a7"/>
-        <w:ind w:left="2880"/>
-        <w:rPr>
-          <w:lang w:val="en-US"/>
-        </w:rPr>
-      </w:pPr>
-    </w:p>
-    <w:p>
-      <w:pPr>
-        <w:pStyle w:val="a7"/>
-        <w:ind w:left="2880"/>
-        <w:rPr>
-          <w:lang w:val="en-US"/>
-        </w:rPr>
-      </w:pPr>
-    </w:p>
-    <w:p>
-      <w:pPr>
-        <w:pStyle w:val="a7"/>
-        <w:ind w:left="2880"/>
-        <w:rPr>
-          <w:lang w:val="en-US"/>
-        </w:rPr>
-      </w:pPr>
     </w:p>
     <w:sectPr>
       <w:pgSz w:w="11900" w:h="16840"/>
-      <w:pgMar w:top="567" w:right="850" w:bottom="1134" w:left="1701" w:header="708" w:footer="708" w:gutter="0"/>
+      <w:pgMar w:top="0" w:right="850" w:bottom="142" w:left="1701" w:header="708" w:footer="708" w:gutter="0"/>
       <w:cols w:space="708"/>
       <w:docGrid w:linePitch="360"/>
     </w:sectPr>

--- a/docx/list.docx
+++ b/docx/list.docx
@@ -233,13 +233,15 @@
         <w:rPr>
           <w:sz w:val="22"/>
           <w:szCs w:val="22"/>
-          <w:lang w:val="en-US"/>
-        </w:rPr>
-      </w:pPr>
-      <w:r>
-        <w:rPr>
-          <w:sz w:val="22"/>
-          <w:szCs w:val="22"/>
+          <w:highlight w:val="darkYellow"/>
+          <w:lang w:val="en-US"/>
+        </w:rPr>
+      </w:pPr>
+      <w:r>
+        <w:rPr>
+          <w:sz w:val="22"/>
+          <w:szCs w:val="22"/>
+          <w:highlight w:val="darkYellow"/>
           <w:lang w:val="en-US"/>
         </w:rPr>
         <w:t xml:space="preserve">2.2. </w:t>
@@ -250,6 +252,7 @@
         <w:rPr>
           <w:sz w:val="22"/>
           <w:szCs w:val="22"/>
+          <w:highlight w:val="darkYellow"/>
           <w:lang w:val="en-US"/>
         </w:rPr>
         <w:t>Redesign motivation</w:t>
@@ -267,16 +270,29 @@
         <w:rPr>
           <w:sz w:val="22"/>
           <w:szCs w:val="22"/>
-          <w:lang w:val="en-US"/>
-        </w:rPr>
-      </w:pPr>
-      <w:r>
-        <w:rPr>
-          <w:sz w:val="22"/>
-          <w:szCs w:val="22"/>
-          <w:lang w:val="en-US"/>
-        </w:rPr>
-        <w:t>Refactoring the User Interface</w:t>
+          <w:highlight w:val="darkYellow"/>
+          <w:lang w:val="en-US"/>
+        </w:rPr>
+      </w:pPr>
+      <w:r>
+        <w:rPr>
+          <w:sz w:val="22"/>
+          <w:szCs w:val="22"/>
+          <w:highlight w:val="darkYellow"/>
+          <w:lang w:val="en-US"/>
+        </w:rPr>
+        <w:t>Refactoring the U</w:t>
+      </w:r>
+      <w:bookmarkStart w:id="2" w:name="_GoBack"/>
+      <w:bookmarkEnd w:id="2"/>
+      <w:r>
+        <w:rPr>
+          <w:sz w:val="22"/>
+          <w:szCs w:val="22"/>
+          <w:highlight w:val="darkYellow"/>
+          <w:lang w:val="en-US"/>
+        </w:rPr>
+        <w:t>ser Interface</w:t>
       </w:r>
     </w:p>
     <w:p>
@@ -289,13 +305,15 @@
         <w:rPr>
           <w:sz w:val="22"/>
           <w:szCs w:val="22"/>
-          <w:lang w:val="en-US"/>
-        </w:rPr>
-      </w:pPr>
-      <w:r>
-        <w:rPr>
-          <w:sz w:val="22"/>
-          <w:szCs w:val="22"/>
+          <w:highlight w:val="darkYellow"/>
+          <w:lang w:val="en-US"/>
+        </w:rPr>
+      </w:pPr>
+      <w:r>
+        <w:rPr>
+          <w:sz w:val="22"/>
+          <w:szCs w:val="22"/>
+          <w:highlight w:val="darkYellow"/>
           <w:lang w:val="en-US"/>
         </w:rPr>
         <w:t>Introducing a new User Experience Design</w:t>
@@ -311,13 +329,15 @@
         <w:rPr>
           <w:sz w:val="22"/>
           <w:szCs w:val="22"/>
-          <w:lang w:val="en-US"/>
-        </w:rPr>
-      </w:pPr>
-      <w:r>
-        <w:rPr>
-          <w:sz w:val="22"/>
-          <w:szCs w:val="22"/>
+          <w:highlight w:val="darkYellow"/>
+          <w:lang w:val="en-US"/>
+        </w:rPr>
+      </w:pPr>
+      <w:r>
+        <w:rPr>
+          <w:sz w:val="22"/>
+          <w:szCs w:val="22"/>
+          <w:highlight w:val="darkYellow"/>
           <w:lang w:val="en-US"/>
         </w:rPr>
         <w:t>Services adoption</w:t>
@@ -333,13 +353,15 @@
         <w:rPr>
           <w:sz w:val="22"/>
           <w:szCs w:val="22"/>
-          <w:lang w:val="en-US"/>
-        </w:rPr>
-      </w:pPr>
-      <w:r>
-        <w:rPr>
-          <w:sz w:val="22"/>
-          <w:szCs w:val="22"/>
+          <w:highlight w:val="darkYellow"/>
+          <w:lang w:val="en-US"/>
+        </w:rPr>
+      </w:pPr>
+      <w:r>
+        <w:rPr>
+          <w:sz w:val="22"/>
+          <w:szCs w:val="22"/>
+          <w:highlight w:val="darkYellow"/>
           <w:lang w:val="en-US"/>
         </w:rPr>
         <w:t xml:space="preserve">Redesign Process </w:t>
@@ -359,10 +381,49 @@
         <w:rPr>
           <w:sz w:val="22"/>
           <w:szCs w:val="22"/>
-          <w:highlight w:val="yellow"/>
-          <w:lang w:val="en-US"/>
-        </w:rPr>
-        <w:t>2.4. New N2Sky Architecture</w:t>
+          <w:lang w:val="en-US"/>
+        </w:rPr>
+        <w:t>2.3</w:t>
+      </w:r>
+      <w:r>
+        <w:rPr>
+          <w:sz w:val="22"/>
+          <w:szCs w:val="22"/>
+          <w:lang w:val="en-US"/>
+        </w:rPr>
+        <w:t xml:space="preserve">. </w:t>
+      </w:r>
+      <w:bookmarkStart w:id="3" w:name="OLE_LINK9"/>
+      <w:bookmarkStart w:id="4" w:name="OLE_LINK10"/>
+      <w:r>
+        <w:rPr>
+          <w:sz w:val="22"/>
+          <w:szCs w:val="22"/>
+          <w:lang w:val="en-US"/>
+        </w:rPr>
+        <w:t>New N2Sky Architecture</w:t>
+      </w:r>
+      <w:bookmarkEnd w:id="3"/>
+      <w:bookmarkEnd w:id="4"/>
+    </w:p>
+    <w:p>
+      <w:pPr>
+        <w:pStyle w:val="a7"/>
+        <w:ind w:left="732" w:firstLine="348"/>
+        <w:rPr>
+          <w:sz w:val="22"/>
+          <w:szCs w:val="22"/>
+          <w:lang w:val="en-US"/>
+        </w:rPr>
+      </w:pPr>
+      <w:r>
+        <w:rPr>
+          <w:sz w:val="22"/>
+          <w:szCs w:val="22"/>
+          <w:lang w:val="en-US"/>
+        </w:rPr>
+        <w:tab/>
+        <w:t>2.2.4 Conceptual user interface</w:t>
       </w:r>
     </w:p>
     <w:p>
@@ -380,7 +441,15 @@
           <w:szCs w:val="22"/>
           <w:lang w:val="en-US"/>
         </w:rPr>
-        <w:t>2.3. Technology Stack</w:t>
+        <w:t>2.4</w:t>
+      </w:r>
+      <w:r>
+        <w:rPr>
+          <w:sz w:val="22"/>
+          <w:szCs w:val="22"/>
+          <w:lang w:val="en-US"/>
+        </w:rPr>
+        <w:t>. Technology Stack</w:t>
       </w:r>
     </w:p>
     <w:p>
@@ -507,15 +576,17 @@
         <w:rPr>
           <w:sz w:val="22"/>
           <w:szCs w:val="22"/>
-          <w:lang w:val="en-US"/>
-        </w:rPr>
-      </w:pPr>
-      <w:bookmarkStart w:id="2" w:name="OLE_LINK12"/>
-      <w:bookmarkStart w:id="3" w:name="OLE_LINK13"/>
-      <w:r>
-        <w:rPr>
-          <w:sz w:val="22"/>
-          <w:szCs w:val="22"/>
+          <w:highlight w:val="darkYellow"/>
+          <w:lang w:val="en-US"/>
+        </w:rPr>
+      </w:pPr>
+      <w:bookmarkStart w:id="5" w:name="OLE_LINK12"/>
+      <w:bookmarkStart w:id="6" w:name="OLE_LINK13"/>
+      <w:r>
+        <w:rPr>
+          <w:sz w:val="22"/>
+          <w:szCs w:val="22"/>
+          <w:highlight w:val="darkYellow"/>
           <w:lang w:val="en-US"/>
         </w:rPr>
         <w:t xml:space="preserve">3.3. </w:t>
@@ -524,13 +595,14 @@
         <w:rPr>
           <w:sz w:val="22"/>
           <w:szCs w:val="22"/>
+          <w:highlight w:val="darkYellow"/>
           <w:lang w:val="en-US"/>
         </w:rPr>
         <w:t>Continuous Monitoring System</w:t>
       </w:r>
     </w:p>
-    <w:bookmarkEnd w:id="2"/>
-    <w:bookmarkEnd w:id="3"/>
+    <w:bookmarkEnd w:id="5"/>
+    <w:bookmarkEnd w:id="6"/>
     <w:p>
       <w:pPr>
         <w:pStyle w:val="a7"/>
@@ -541,13 +613,15 @@
         <w:rPr>
           <w:sz w:val="22"/>
           <w:szCs w:val="22"/>
-          <w:lang w:val="en-US"/>
-        </w:rPr>
-      </w:pPr>
-      <w:r>
-        <w:rPr>
-          <w:sz w:val="22"/>
-          <w:szCs w:val="22"/>
+          <w:highlight w:val="darkYellow"/>
+          <w:lang w:val="en-US"/>
+        </w:rPr>
+      </w:pPr>
+      <w:r>
+        <w:rPr>
+          <w:sz w:val="22"/>
+          <w:szCs w:val="22"/>
+          <w:highlight w:val="darkYellow"/>
           <w:lang w:val="en-US"/>
         </w:rPr>
         <w:t>Monitoring requirements</w:t>
@@ -563,13 +637,15 @@
         <w:rPr>
           <w:sz w:val="22"/>
           <w:szCs w:val="22"/>
-          <w:lang w:val="en-US"/>
-        </w:rPr>
-      </w:pPr>
-      <w:r>
-        <w:rPr>
-          <w:sz w:val="22"/>
-          <w:szCs w:val="22"/>
+          <w:highlight w:val="darkYellow"/>
+          <w:lang w:val="en-US"/>
+        </w:rPr>
+      </w:pPr>
+      <w:r>
+        <w:rPr>
+          <w:sz w:val="22"/>
+          <w:szCs w:val="22"/>
+          <w:highlight w:val="darkYellow"/>
           <w:lang w:val="en-US"/>
         </w:rPr>
         <w:t>…</w:t>
@@ -585,13 +661,15 @@
         <w:rPr>
           <w:sz w:val="22"/>
           <w:szCs w:val="22"/>
-          <w:lang w:val="en-US"/>
-        </w:rPr>
-      </w:pPr>
-      <w:r>
-        <w:rPr>
-          <w:sz w:val="22"/>
-          <w:szCs w:val="22"/>
+          <w:highlight w:val="darkYellow"/>
+          <w:lang w:val="en-US"/>
+        </w:rPr>
+      </w:pPr>
+      <w:r>
+        <w:rPr>
+          <w:sz w:val="22"/>
+          <w:szCs w:val="22"/>
+          <w:highlight w:val="darkYellow"/>
           <w:lang w:val="en-US"/>
         </w:rPr>
         <w:t>Alerting System</w:t>
@@ -607,13 +685,15 @@
         <w:rPr>
           <w:sz w:val="22"/>
           <w:szCs w:val="22"/>
-          <w:lang w:val="en-US"/>
-        </w:rPr>
-      </w:pPr>
-      <w:r>
-        <w:rPr>
-          <w:sz w:val="22"/>
-          <w:szCs w:val="22"/>
+          <w:highlight w:val="darkYellow"/>
+          <w:lang w:val="en-US"/>
+        </w:rPr>
+      </w:pPr>
+      <w:r>
+        <w:rPr>
+          <w:sz w:val="22"/>
+          <w:szCs w:val="22"/>
+          <w:highlight w:val="darkYellow"/>
           <w:lang w:val="en-US"/>
         </w:rPr>
         <w:t xml:space="preserve">Alerting System </w:t>
@@ -622,6 +702,7 @@
         <w:rPr>
           <w:sz w:val="22"/>
           <w:szCs w:val="22"/>
+          <w:highlight w:val="darkYellow"/>
           <w:lang w:val="en-US"/>
         </w:rPr>
         <w:t>Architecture</w:t>
@@ -637,13 +718,15 @@
         <w:rPr>
           <w:sz w:val="22"/>
           <w:szCs w:val="22"/>
-          <w:lang w:val="en-US"/>
-        </w:rPr>
-      </w:pPr>
-      <w:r>
-        <w:rPr>
-          <w:sz w:val="22"/>
-          <w:szCs w:val="22"/>
+          <w:highlight w:val="darkYellow"/>
+          <w:lang w:val="en-US"/>
+        </w:rPr>
+      </w:pPr>
+      <w:r>
+        <w:rPr>
+          <w:sz w:val="22"/>
+          <w:szCs w:val="22"/>
+          <w:highlight w:val="darkYellow"/>
           <w:lang w:val="en-US"/>
         </w:rPr>
         <w:t>Alert Rules</w:t>
@@ -684,66 +767,115 @@
     </w:p>
     <w:p>
       <w:pPr>
-        <w:ind w:left="1080"/>
-        <w:rPr>
-          <w:sz w:val="22"/>
-          <w:szCs w:val="22"/>
-          <w:lang w:val="en-US"/>
-        </w:rPr>
-      </w:pPr>
-      <w:r>
-        <w:rPr>
-          <w:sz w:val="22"/>
-          <w:szCs w:val="22"/>
-          <w:lang w:val="en-US"/>
-        </w:rPr>
-        <w:t xml:space="preserve">4.1. </w:t>
-      </w:r>
-      <w:proofErr w:type="spellStart"/>
-      <w:r>
-        <w:rPr>
-          <w:sz w:val="22"/>
-          <w:szCs w:val="22"/>
-          <w:lang w:val="en-US"/>
-        </w:rPr>
-        <w:t>Opens</w:t>
-      </w:r>
-      <w:r>
-        <w:rPr>
-          <w:sz w:val="22"/>
-          <w:szCs w:val="22"/>
-          <w:lang w:val="en-US"/>
-        </w:rPr>
-        <w:t>tack</w:t>
-      </w:r>
-      <w:proofErr w:type="spellEnd"/>
-      <w:r>
-        <w:rPr>
-          <w:sz w:val="22"/>
-          <w:szCs w:val="22"/>
-          <w:lang w:val="en-US"/>
-        </w:rPr>
-        <w:t xml:space="preserve"> </w:t>
-      </w:r>
-      <w:bookmarkStart w:id="4" w:name="OLE_LINK8"/>
-      <w:bookmarkStart w:id="5" w:name="OLE_LINK9"/>
-      <w:r>
-        <w:rPr>
-          <w:sz w:val="22"/>
-          <w:szCs w:val="22"/>
-          <w:lang w:val="en-US"/>
-        </w:rPr>
-        <w:t>Dashboard</w:t>
-      </w:r>
-      <w:bookmarkEnd w:id="4"/>
-      <w:bookmarkEnd w:id="5"/>
+        <w:pStyle w:val="a7"/>
+        <w:ind w:left="1440"/>
+        <w:rPr>
+          <w:sz w:val="22"/>
+          <w:szCs w:val="22"/>
+          <w:lang w:val="en-US"/>
+        </w:rPr>
+      </w:pPr>
+      <w:r>
+        <w:rPr>
+          <w:sz w:val="22"/>
+          <w:szCs w:val="22"/>
+          <w:highlight w:val="darkYellow"/>
+          <w:lang w:val="en-US"/>
+        </w:rPr>
+        <w:t>4.1. Permissions</w:t>
+      </w:r>
+    </w:p>
+    <w:p>
+      <w:pPr>
+        <w:pStyle w:val="a7"/>
+        <w:ind w:left="1440"/>
+        <w:rPr>
+          <w:sz w:val="22"/>
+          <w:szCs w:val="22"/>
+          <w:highlight w:val="darkYellow"/>
+          <w:lang w:val="en-US"/>
+        </w:rPr>
+      </w:pPr>
+      <w:r>
+        <w:rPr>
+          <w:sz w:val="22"/>
+          <w:szCs w:val="22"/>
+          <w:highlight w:val="darkYellow"/>
+          <w:lang w:val="en-US"/>
+        </w:rPr>
+        <w:t>4.1.1. User Roles</w:t>
+      </w:r>
+    </w:p>
+    <w:p>
+      <w:pPr>
+        <w:pStyle w:val="a7"/>
+        <w:ind w:left="1440"/>
+        <w:rPr>
+          <w:sz w:val="22"/>
+          <w:szCs w:val="22"/>
+          <w:lang w:val="en-US"/>
+        </w:rPr>
+      </w:pPr>
+      <w:r>
+        <w:rPr>
+          <w:sz w:val="22"/>
+          <w:szCs w:val="22"/>
+          <w:highlight w:val="darkYellow"/>
+          <w:lang w:val="en-US"/>
+        </w:rPr>
+        <w:t>4.1.2. User Gro</w:t>
+      </w:r>
+      <w:r>
+        <w:rPr>
+          <w:sz w:val="22"/>
+          <w:szCs w:val="22"/>
+          <w:highlight w:val="darkYellow"/>
+          <w:lang w:val="en-US"/>
+        </w:rPr>
+        <w:t>ups</w:t>
+      </w:r>
+    </w:p>
+    <w:p>
+      <w:pPr>
+        <w:pStyle w:val="a7"/>
+        <w:ind w:left="1440"/>
+        <w:rPr>
+          <w:sz w:val="22"/>
+          <w:szCs w:val="22"/>
+          <w:lang w:val="en-US"/>
+        </w:rPr>
+      </w:pPr>
+      <w:r>
+        <w:rPr>
+          <w:sz w:val="22"/>
+          <w:szCs w:val="22"/>
+          <w:lang w:val="en-US"/>
+        </w:rPr>
+        <w:t>4.2</w:t>
+      </w:r>
+      <w:r>
+        <w:rPr>
+          <w:sz w:val="22"/>
+          <w:szCs w:val="22"/>
+          <w:lang w:val="en-US"/>
+        </w:rPr>
+        <w:t>. Administration</w:t>
+      </w:r>
+      <w:r>
+        <w:rPr>
+          <w:sz w:val="22"/>
+          <w:szCs w:val="22"/>
+          <w:lang w:val="en-US"/>
+        </w:rPr>
+        <w:t xml:space="preserve"> components</w:t>
+      </w:r>
     </w:p>
     <w:p>
       <w:pPr>
         <w:pStyle w:val="a7"/>
         <w:numPr>
           <w:ilvl w:val="2"/>
-          <w:numId w:val="9"/>
+          <w:numId w:val="14"/>
         </w:numPr>
         <w:rPr>
           <w:sz w:val="22"/>
@@ -751,16 +883,15 @@
           <w:lang w:val="en-US"/>
         </w:rPr>
       </w:pPr>
-      <w:bookmarkStart w:id="6" w:name="OLE_LINK1"/>
-      <w:bookmarkStart w:id="7" w:name="OLE_LINK2"/>
-      <w:bookmarkStart w:id="8" w:name="OLE_LINK3"/>
-      <w:r>
-        <w:rPr>
-          <w:sz w:val="22"/>
-          <w:szCs w:val="22"/>
-          <w:lang w:val="en-US"/>
-        </w:rPr>
-        <w:t>Overview</w:t>
+      <w:bookmarkStart w:id="7" w:name="OLE_LINK3"/>
+      <w:bookmarkStart w:id="8" w:name="OLE_LINK8"/>
+      <w:r>
+        <w:rPr>
+          <w:sz w:val="22"/>
+          <w:szCs w:val="22"/>
+          <w:lang w:val="en-US"/>
+        </w:rPr>
+        <w:t>Affected user groups</w:t>
       </w:r>
     </w:p>
     <w:p>
@@ -768,7 +899,7 @@
         <w:pStyle w:val="a7"/>
         <w:numPr>
           <w:ilvl w:val="2"/>
-          <w:numId w:val="10"/>
+          <w:numId w:val="14"/>
         </w:numPr>
         <w:rPr>
           <w:sz w:val="22"/>
@@ -782,15 +913,17 @@
           <w:szCs w:val="22"/>
           <w:lang w:val="en-US"/>
         </w:rPr>
-        <w:t>Affected user groups</w:t>
-      </w:r>
-    </w:p>
+        <w:t>Administration Dashboard</w:t>
+      </w:r>
+    </w:p>
+    <w:bookmarkEnd w:id="7"/>
+    <w:bookmarkEnd w:id="8"/>
     <w:p>
       <w:pPr>
         <w:pStyle w:val="a7"/>
         <w:numPr>
           <w:ilvl w:val="2"/>
-          <w:numId w:val="10"/>
+          <w:numId w:val="14"/>
         </w:numPr>
         <w:rPr>
           <w:sz w:val="22"/>
@@ -798,22 +931,105 @@
           <w:lang w:val="en-US"/>
         </w:rPr>
       </w:pPr>
-      <w:r>
-        <w:rPr>
-          <w:sz w:val="22"/>
-          <w:szCs w:val="22"/>
-          <w:lang w:val="en-US"/>
-        </w:rPr>
-        <w:t> …</w:t>
+      <w:proofErr w:type="spellStart"/>
+      <w:r>
+        <w:rPr>
+          <w:sz w:val="22"/>
+          <w:szCs w:val="22"/>
+          <w:lang w:val="en-US"/>
+        </w:rPr>
+        <w:t>Openstack</w:t>
+      </w:r>
+      <w:proofErr w:type="spellEnd"/>
+      <w:r>
+        <w:rPr>
+          <w:sz w:val="22"/>
+          <w:szCs w:val="22"/>
+          <w:lang w:val="en-US"/>
+        </w:rPr>
+        <w:t xml:space="preserve"> Dashboard</w:t>
       </w:r>
     </w:p>
     <w:p>
       <w:pPr>
         <w:pStyle w:val="a7"/>
         <w:numPr>
-          <w:ilvl w:val="1"/>
-          <w:numId w:val="8"/>
+          <w:ilvl w:val="2"/>
+          <w:numId w:val="14"/>
         </w:numPr>
+        <w:rPr>
+          <w:sz w:val="22"/>
+          <w:szCs w:val="22"/>
+          <w:lang w:val="en-US"/>
+        </w:rPr>
+      </w:pPr>
+      <w:proofErr w:type="spellStart"/>
+      <w:r>
+        <w:rPr>
+          <w:sz w:val="22"/>
+          <w:szCs w:val="22"/>
+          <w:lang w:val="en-US"/>
+        </w:rPr>
+        <w:t>Cloudify</w:t>
+      </w:r>
+      <w:proofErr w:type="spellEnd"/>
+      <w:r>
+        <w:rPr>
+          <w:sz w:val="22"/>
+          <w:szCs w:val="22"/>
+          <w:lang w:val="en-US"/>
+        </w:rPr>
+        <w:t xml:space="preserve"> Dashboard</w:t>
+      </w:r>
+    </w:p>
+    <w:p>
+      <w:pPr>
+        <w:pStyle w:val="a7"/>
+        <w:numPr>
+          <w:ilvl w:val="2"/>
+          <w:numId w:val="14"/>
+        </w:numPr>
+        <w:rPr>
+          <w:sz w:val="22"/>
+          <w:szCs w:val="22"/>
+          <w:lang w:val="en-US"/>
+        </w:rPr>
+      </w:pPr>
+      <w:r>
+        <w:rPr>
+          <w:sz w:val="22"/>
+          <w:szCs w:val="22"/>
+          <w:lang w:val="en-US"/>
+        </w:rPr>
+        <w:t>Alerting System</w:t>
+      </w:r>
+    </w:p>
+    <w:p>
+      <w:pPr>
+        <w:pStyle w:val="a7"/>
+        <w:numPr>
+          <w:ilvl w:val="2"/>
+          <w:numId w:val="14"/>
+        </w:numPr>
+        <w:rPr>
+          <w:sz w:val="22"/>
+          <w:szCs w:val="22"/>
+          <w:lang w:val="en-US"/>
+        </w:rPr>
+      </w:pPr>
+      <w:r>
+        <w:rPr>
+          <w:sz w:val="22"/>
+          <w:szCs w:val="22"/>
+          <w:lang w:val="en-US"/>
+        </w:rPr>
+        <w:t>Monitoring System</w:t>
+      </w:r>
+    </w:p>
+    <w:p>
+      <w:pPr>
+        <w:pStyle w:val="a7"/>
+        <w:ind w:left="1440"/>
         <w:rPr>
           <w:sz w:val="22"/>
           <w:szCs w:val="22"/>
@@ -822,40 +1038,33 @@
       </w:pPr>
       <w:bookmarkStart w:id="9" w:name="OLE_LINK4"/>
       <w:bookmarkStart w:id="10" w:name="OLE_LINK5"/>
-      <w:bookmarkEnd w:id="6"/>
-      <w:bookmarkEnd w:id="7"/>
-      <w:bookmarkEnd w:id="8"/>
-      <w:proofErr w:type="spellStart"/>
-      <w:r>
-        <w:rPr>
-          <w:sz w:val="22"/>
-          <w:szCs w:val="22"/>
-          <w:lang w:val="en-US"/>
-        </w:rPr>
-        <w:t>Cloudify</w:t>
-      </w:r>
-      <w:proofErr w:type="spellEnd"/>
-      <w:r>
-        <w:rPr>
-          <w:sz w:val="22"/>
-          <w:szCs w:val="22"/>
-          <w:lang w:val="en-US"/>
-        </w:rPr>
-        <w:t xml:space="preserve"> </w:t>
-      </w:r>
-      <w:bookmarkStart w:id="11" w:name="OLE_LINK10"/>
-      <w:bookmarkStart w:id="12" w:name="OLE_LINK11"/>
-      <w:r>
-        <w:rPr>
-          <w:sz w:val="22"/>
-          <w:szCs w:val="22"/>
-          <w:lang w:val="en-US"/>
-        </w:rPr>
-        <w:t>Dashboard</w:t>
-      </w:r>
-      <w:bookmarkEnd w:id="11"/>
-      <w:bookmarkEnd w:id="12"/>
-    </w:p>
+      <w:r>
+        <w:rPr>
+          <w:sz w:val="22"/>
+          <w:szCs w:val="22"/>
+          <w:lang w:val="en-US"/>
+        </w:rPr>
+        <w:t xml:space="preserve">4.3.  </w:t>
+      </w:r>
+      <w:r>
+        <w:rPr>
+          <w:sz w:val="22"/>
+          <w:szCs w:val="22"/>
+          <w:lang w:val="en-US"/>
+        </w:rPr>
+        <w:t xml:space="preserve">N2Sky </w:t>
+      </w:r>
+      <w:r>
+        <w:rPr>
+          <w:sz w:val="22"/>
+          <w:szCs w:val="22"/>
+          <w:lang w:val="en-US"/>
+        </w:rPr>
+        <w:t>Components</w:t>
+      </w:r>
+    </w:p>
+    <w:bookmarkEnd w:id="9"/>
+    <w:bookmarkEnd w:id="10"/>
     <w:p>
       <w:pPr>
         <w:pStyle w:val="a7"/>
@@ -875,7 +1084,7 @@
           <w:szCs w:val="22"/>
           <w:lang w:val="en-US"/>
         </w:rPr>
-        <w:t>Overview</w:t>
+        <w:t>Affected user groups</w:t>
       </w:r>
     </w:p>
     <w:p>
@@ -897,7 +1106,7 @@
           <w:szCs w:val="22"/>
           <w:lang w:val="en-US"/>
         </w:rPr>
-        <w:t>Affected user groups</w:t>
+        <w:t>N2Sky Dashboard</w:t>
       </w:r>
     </w:p>
     <w:p>
@@ -919,37 +1128,7 @@
           <w:szCs w:val="22"/>
           <w:lang w:val="en-US"/>
         </w:rPr>
-        <w:t>…</w:t>
-      </w:r>
-    </w:p>
-    <w:p>
-      <w:pPr>
-        <w:pStyle w:val="a7"/>
-        <w:numPr>
-          <w:ilvl w:val="1"/>
-          <w:numId w:val="8"/>
-        </w:numPr>
-        <w:rPr>
-          <w:sz w:val="22"/>
-          <w:szCs w:val="22"/>
-          <w:lang w:val="en-US"/>
-        </w:rPr>
-      </w:pPr>
-      <w:r>
-        <w:rPr>
-          <w:sz w:val="22"/>
-          <w:szCs w:val="22"/>
-          <w:lang w:val="en-US"/>
-        </w:rPr>
-        <w:t xml:space="preserve">N2Sky </w:t>
-      </w:r>
-      <w:r>
-        <w:rPr>
-          <w:sz w:val="22"/>
-          <w:szCs w:val="22"/>
-          <w:lang w:val="en-US"/>
-        </w:rPr>
-        <w:t>Dashboard</w:t>
+        <w:t>Neural Networks Repository</w:t>
       </w:r>
     </w:p>
     <w:p>
@@ -971,376 +1150,37 @@
           <w:szCs w:val="22"/>
           <w:lang w:val="en-US"/>
         </w:rPr>
-        <w:t>Overview</w:t>
-      </w:r>
-    </w:p>
-    <w:p>
-      <w:pPr>
-        <w:pStyle w:val="a7"/>
-        <w:numPr>
-          <w:ilvl w:val="2"/>
-          <w:numId w:val="8"/>
-        </w:numPr>
-        <w:rPr>
-          <w:sz w:val="22"/>
-          <w:szCs w:val="22"/>
-          <w:lang w:val="en-US"/>
-        </w:rPr>
-      </w:pPr>
-      <w:r>
-        <w:rPr>
-          <w:sz w:val="22"/>
-          <w:szCs w:val="22"/>
-          <w:lang w:val="en-US"/>
-        </w:rPr>
-        <w:t>Affected user groups</w:t>
-      </w:r>
-    </w:p>
-    <w:p>
-      <w:pPr>
-        <w:pStyle w:val="a7"/>
-        <w:numPr>
-          <w:ilvl w:val="2"/>
-          <w:numId w:val="8"/>
-        </w:numPr>
-        <w:rPr>
-          <w:sz w:val="22"/>
-          <w:szCs w:val="22"/>
-          <w:lang w:val="en-US"/>
-        </w:rPr>
-      </w:pPr>
-      <w:r>
-        <w:rPr>
-          <w:sz w:val="22"/>
-          <w:szCs w:val="22"/>
-          <w:lang w:val="en-US"/>
-        </w:rPr>
-        <w:t>…</w:t>
-      </w:r>
-    </w:p>
-    <w:p>
-      <w:pPr>
-        <w:pStyle w:val="a7"/>
-        <w:numPr>
-          <w:ilvl w:val="1"/>
-          <w:numId w:val="8"/>
-        </w:numPr>
-        <w:rPr>
-          <w:sz w:val="22"/>
-          <w:szCs w:val="22"/>
-          <w:lang w:val="en-US"/>
-        </w:rPr>
-      </w:pPr>
-      <w:r>
-        <w:rPr>
-          <w:sz w:val="22"/>
-          <w:szCs w:val="22"/>
-          <w:lang w:val="en-US"/>
-        </w:rPr>
-        <w:t>Alerting System</w:t>
-      </w:r>
-    </w:p>
-    <w:p>
-      <w:pPr>
-        <w:pStyle w:val="a7"/>
-        <w:numPr>
-          <w:ilvl w:val="2"/>
-          <w:numId w:val="8"/>
-        </w:numPr>
-        <w:rPr>
-          <w:sz w:val="22"/>
-          <w:szCs w:val="22"/>
-          <w:lang w:val="en-US"/>
-        </w:rPr>
-      </w:pPr>
-      <w:r>
-        <w:rPr>
-          <w:sz w:val="22"/>
-          <w:szCs w:val="22"/>
-          <w:lang w:val="en-US"/>
-        </w:rPr>
-        <w:t>Overview</w:t>
-      </w:r>
-    </w:p>
-    <w:p>
-      <w:pPr>
-        <w:pStyle w:val="a7"/>
-        <w:numPr>
-          <w:ilvl w:val="2"/>
-          <w:numId w:val="8"/>
-        </w:numPr>
-        <w:rPr>
-          <w:sz w:val="22"/>
-          <w:szCs w:val="22"/>
-          <w:lang w:val="en-US"/>
-        </w:rPr>
-      </w:pPr>
-      <w:r>
-        <w:rPr>
-          <w:sz w:val="22"/>
-          <w:szCs w:val="22"/>
-          <w:lang w:val="en-US"/>
-        </w:rPr>
-        <w:t>Affected user groups</w:t>
-      </w:r>
-    </w:p>
-    <w:p>
-      <w:pPr>
-        <w:pStyle w:val="a7"/>
-        <w:numPr>
-          <w:ilvl w:val="2"/>
-          <w:numId w:val="8"/>
-        </w:numPr>
-        <w:rPr>
-          <w:sz w:val="22"/>
-          <w:szCs w:val="22"/>
-          <w:lang w:val="en-US"/>
-        </w:rPr>
-      </w:pPr>
-      <w:r>
-        <w:rPr>
-          <w:sz w:val="22"/>
-          <w:szCs w:val="22"/>
-          <w:lang w:val="en-US"/>
-        </w:rPr>
-        <w:t>…</w:t>
-      </w:r>
-    </w:p>
-    <w:p>
-      <w:pPr>
-        <w:pStyle w:val="a7"/>
-        <w:numPr>
-          <w:ilvl w:val="1"/>
-          <w:numId w:val="8"/>
-        </w:numPr>
-        <w:rPr>
-          <w:sz w:val="22"/>
-          <w:szCs w:val="22"/>
-          <w:lang w:val="en-US"/>
-        </w:rPr>
-      </w:pPr>
-      <w:r>
-        <w:rPr>
-          <w:sz w:val="22"/>
-          <w:szCs w:val="22"/>
-          <w:lang w:val="en-US"/>
-        </w:rPr>
-        <w:t>Monitoring System</w:t>
-      </w:r>
-    </w:p>
-    <w:p>
-      <w:pPr>
-        <w:pStyle w:val="a7"/>
-        <w:numPr>
-          <w:ilvl w:val="2"/>
-          <w:numId w:val="8"/>
-        </w:numPr>
-        <w:rPr>
-          <w:sz w:val="22"/>
-          <w:szCs w:val="22"/>
-          <w:lang w:val="en-US"/>
-        </w:rPr>
-      </w:pPr>
-      <w:r>
-        <w:rPr>
-          <w:sz w:val="22"/>
-          <w:szCs w:val="22"/>
-          <w:lang w:val="en-US"/>
-        </w:rPr>
-        <w:t>Overview</w:t>
-      </w:r>
-    </w:p>
-    <w:p>
-      <w:pPr>
-        <w:pStyle w:val="a7"/>
-        <w:numPr>
-          <w:ilvl w:val="2"/>
-          <w:numId w:val="8"/>
-        </w:numPr>
-        <w:rPr>
-          <w:sz w:val="22"/>
-          <w:szCs w:val="22"/>
-          <w:lang w:val="en-US"/>
-        </w:rPr>
-      </w:pPr>
-      <w:r>
-        <w:rPr>
-          <w:sz w:val="22"/>
-          <w:szCs w:val="22"/>
-          <w:lang w:val="en-US"/>
-        </w:rPr>
-        <w:t>Affected user groups</w:t>
-      </w:r>
-    </w:p>
-    <w:p>
-      <w:pPr>
-        <w:pStyle w:val="a7"/>
-        <w:numPr>
-          <w:ilvl w:val="2"/>
-          <w:numId w:val="8"/>
-        </w:numPr>
-        <w:rPr>
-          <w:sz w:val="22"/>
-          <w:szCs w:val="22"/>
-          <w:lang w:val="en-US"/>
-        </w:rPr>
-      </w:pPr>
-      <w:r>
-        <w:rPr>
-          <w:sz w:val="22"/>
-          <w:szCs w:val="22"/>
-          <w:lang w:val="en-US"/>
-        </w:rPr>
-        <w:t>…</w:t>
-      </w:r>
-    </w:p>
-    <w:p>
-      <w:pPr>
-        <w:rPr>
-          <w:sz w:val="22"/>
-          <w:szCs w:val="22"/>
-          <w:lang w:val="en-US"/>
-        </w:rPr>
-      </w:pPr>
+        <w:t>Models Repository</w:t>
+      </w:r>
     </w:p>
     <w:p>
       <w:pPr>
         <w:pStyle w:val="a7"/>
         <w:numPr>
           <w:ilvl w:val="0"/>
-          <w:numId w:val="9"/>
+          <w:numId w:val="14"/>
         </w:numPr>
         <w:rPr>
           <w:sz w:val="22"/>
           <w:szCs w:val="22"/>
-          <w:highlight w:val="yellow"/>
-          <w:lang w:val="en-US"/>
-        </w:rPr>
-      </w:pPr>
-      <w:bookmarkStart w:id="13" w:name="_GoBack"/>
-      <w:r>
-        <w:rPr>
-          <w:sz w:val="22"/>
-          <w:szCs w:val="22"/>
-          <w:highlight w:val="yellow"/>
-          <w:lang w:val="en-US"/>
-        </w:rPr>
-        <w:t>User Guide</w:t>
-      </w:r>
-    </w:p>
-    <w:p>
-      <w:pPr>
-        <w:pStyle w:val="a7"/>
-        <w:numPr>
-          <w:ilvl w:val="1"/>
-          <w:numId w:val="9"/>
-        </w:numPr>
-        <w:rPr>
-          <w:sz w:val="22"/>
-          <w:szCs w:val="22"/>
-          <w:highlight w:val="yellow"/>
-          <w:lang w:val="en-US"/>
-        </w:rPr>
-      </w:pPr>
-      <w:bookmarkStart w:id="14" w:name="OLE_LINK14"/>
-      <w:bookmarkStart w:id="15" w:name="OLE_LINK15"/>
-      <w:bookmarkStart w:id="16" w:name="OLE_LINK16"/>
-      <w:bookmarkStart w:id="17" w:name="OLE_LINK17"/>
-      <w:r>
-        <w:rPr>
-          <w:sz w:val="22"/>
-          <w:szCs w:val="22"/>
-          <w:highlight w:val="yellow"/>
-          <w:lang w:val="en-US"/>
-        </w:rPr>
-        <w:t>End User Guide</w:t>
-      </w:r>
-    </w:p>
-    <w:bookmarkEnd w:id="14"/>
-    <w:bookmarkEnd w:id="15"/>
-    <w:p>
-      <w:pPr>
-        <w:pStyle w:val="a7"/>
-        <w:numPr>
-          <w:ilvl w:val="2"/>
-          <w:numId w:val="9"/>
-        </w:numPr>
-        <w:rPr>
-          <w:sz w:val="22"/>
-          <w:szCs w:val="22"/>
-          <w:highlight w:val="yellow"/>
-          <w:lang w:val="en-US"/>
-        </w:rPr>
-      </w:pPr>
-      <w:r>
-        <w:rPr>
-          <w:sz w:val="22"/>
-          <w:szCs w:val="22"/>
-          <w:highlight w:val="yellow"/>
-          <w:lang w:val="en-US"/>
-        </w:rPr>
-        <w:t>Simple User</w:t>
-      </w:r>
-    </w:p>
-    <w:p>
-      <w:pPr>
-        <w:pStyle w:val="a7"/>
-        <w:numPr>
-          <w:ilvl w:val="2"/>
-          <w:numId w:val="9"/>
-        </w:numPr>
-        <w:rPr>
-          <w:sz w:val="22"/>
-          <w:szCs w:val="22"/>
-          <w:highlight w:val="yellow"/>
-          <w:lang w:val="en-US"/>
-        </w:rPr>
-      </w:pPr>
-      <w:r>
-        <w:rPr>
-          <w:sz w:val="22"/>
-          <w:szCs w:val="22"/>
-          <w:highlight w:val="yellow"/>
-          <w:lang w:val="en-US"/>
-        </w:rPr>
-        <w:t>Experienced User</w:t>
-      </w:r>
-    </w:p>
-    <w:bookmarkEnd w:id="9"/>
-    <w:bookmarkEnd w:id="10"/>
-    <w:p>
-      <w:pPr>
-        <w:pStyle w:val="a7"/>
-        <w:numPr>
-          <w:ilvl w:val="1"/>
-          <w:numId w:val="9"/>
-        </w:numPr>
-        <w:rPr>
-          <w:sz w:val="22"/>
-          <w:szCs w:val="22"/>
-          <w:highlight w:val="yellow"/>
-          <w:lang w:val="en-US"/>
-        </w:rPr>
-      </w:pPr>
-      <w:r>
-        <w:rPr>
-          <w:sz w:val="22"/>
-          <w:szCs w:val="22"/>
-          <w:highlight w:val="yellow"/>
-          <w:lang w:val="en-US"/>
-        </w:rPr>
-        <w:t>Administration Guide</w:t>
-      </w:r>
-    </w:p>
-    <w:bookmarkEnd w:id="16"/>
-    <w:bookmarkEnd w:id="17"/>
-    <w:bookmarkEnd w:id="13"/>
+          <w:lang w:val="en-US"/>
+        </w:rPr>
+      </w:pPr>
+      <w:r>
+        <w:rPr>
+          <w:sz w:val="22"/>
+          <w:szCs w:val="22"/>
+          <w:lang w:val="en-US"/>
+        </w:rPr>
+        <w:t>Tutorial</w:t>
+      </w:r>
+    </w:p>
     <w:p>
       <w:pPr>
         <w:pStyle w:val="a7"/>
         <w:numPr>
           <w:ilvl w:val="0"/>
-          <w:numId w:val="9"/>
+          <w:numId w:val="14"/>
         </w:numPr>
         <w:rPr>
           <w:sz w:val="22"/>
@@ -1354,7 +1194,7 @@
           <w:szCs w:val="22"/>
           <w:lang w:val="en-US"/>
         </w:rPr>
-        <w:t>Tutorial</w:t>
+        <w:t>User Cases</w:t>
       </w:r>
     </w:p>
     <w:p>
@@ -2745,6 +2585,232 @@
     </w:lvl>
   </w:abstractNum>
   <w:abstractNum w:abstractNumId="11">
+    <w:nsid w:val="5E095B8A"/>
+    <w:multiLevelType w:val="multilevel"/>
+    <w:tmpl w:val="EB6C461A"/>
+    <w:lvl w:ilvl="0">
+      <w:start w:val="4"/>
+      <w:numFmt w:val="decimal"/>
+      <w:lvlText w:val="%1."/>
+      <w:lvlJc w:val="left"/>
+      <w:pPr>
+        <w:ind w:left="500" w:hanging="500"/>
+      </w:pPr>
+      <w:rPr>
+        <w:rFonts w:hint="default"/>
+      </w:rPr>
+    </w:lvl>
+    <w:lvl w:ilvl="1">
+      <w:start w:val="1"/>
+      <w:numFmt w:val="decimal"/>
+      <w:lvlText w:val="%1.%2."/>
+      <w:lvlJc w:val="left"/>
+      <w:pPr>
+        <w:ind w:left="1800" w:hanging="720"/>
+      </w:pPr>
+      <w:rPr>
+        <w:rFonts w:hint="default"/>
+      </w:rPr>
+    </w:lvl>
+    <w:lvl w:ilvl="2">
+      <w:start w:val="1"/>
+      <w:numFmt w:val="decimal"/>
+      <w:lvlText w:val="%1.%2.%3."/>
+      <w:lvlJc w:val="left"/>
+      <w:pPr>
+        <w:ind w:left="2880" w:hanging="720"/>
+      </w:pPr>
+      <w:rPr>
+        <w:rFonts w:hint="default"/>
+      </w:rPr>
+    </w:lvl>
+    <w:lvl w:ilvl="3">
+      <w:start w:val="1"/>
+      <w:numFmt w:val="decimal"/>
+      <w:lvlText w:val="%1.%2.%3.%4."/>
+      <w:lvlJc w:val="left"/>
+      <w:pPr>
+        <w:ind w:left="4320" w:hanging="1080"/>
+      </w:pPr>
+      <w:rPr>
+        <w:rFonts w:hint="default"/>
+      </w:rPr>
+    </w:lvl>
+    <w:lvl w:ilvl="4">
+      <w:start w:val="1"/>
+      <w:numFmt w:val="decimal"/>
+      <w:lvlText w:val="%1.%2.%3.%4.%5."/>
+      <w:lvlJc w:val="left"/>
+      <w:pPr>
+        <w:ind w:left="5400" w:hanging="1080"/>
+      </w:pPr>
+      <w:rPr>
+        <w:rFonts w:hint="default"/>
+      </w:rPr>
+    </w:lvl>
+    <w:lvl w:ilvl="5">
+      <w:start w:val="1"/>
+      <w:numFmt w:val="decimal"/>
+      <w:lvlText w:val="%1.%2.%3.%4.%5.%6."/>
+      <w:lvlJc w:val="left"/>
+      <w:pPr>
+        <w:ind w:left="6840" w:hanging="1440"/>
+      </w:pPr>
+      <w:rPr>
+        <w:rFonts w:hint="default"/>
+      </w:rPr>
+    </w:lvl>
+    <w:lvl w:ilvl="6">
+      <w:start w:val="1"/>
+      <w:numFmt w:val="decimal"/>
+      <w:lvlText w:val="%1.%2.%3.%4.%5.%6.%7."/>
+      <w:lvlJc w:val="left"/>
+      <w:pPr>
+        <w:ind w:left="7920" w:hanging="1440"/>
+      </w:pPr>
+      <w:rPr>
+        <w:rFonts w:hint="default"/>
+      </w:rPr>
+    </w:lvl>
+    <w:lvl w:ilvl="7">
+      <w:start w:val="1"/>
+      <w:numFmt w:val="decimal"/>
+      <w:lvlText w:val="%1.%2.%3.%4.%5.%6.%7.%8."/>
+      <w:lvlJc w:val="left"/>
+      <w:pPr>
+        <w:ind w:left="9360" w:hanging="1800"/>
+      </w:pPr>
+      <w:rPr>
+        <w:rFonts w:hint="default"/>
+      </w:rPr>
+    </w:lvl>
+    <w:lvl w:ilvl="8">
+      <w:start w:val="1"/>
+      <w:numFmt w:val="decimal"/>
+      <w:lvlText w:val="%1.%2.%3.%4.%5.%6.%7.%8.%9."/>
+      <w:lvlJc w:val="left"/>
+      <w:pPr>
+        <w:ind w:left="10440" w:hanging="1800"/>
+      </w:pPr>
+      <w:rPr>
+        <w:rFonts w:hint="default"/>
+      </w:rPr>
+    </w:lvl>
+  </w:abstractNum>
+  <w:abstractNum w:abstractNumId="12">
+    <w:nsid w:val="60F4354D"/>
+    <w:multiLevelType w:val="multilevel"/>
+    <w:tmpl w:val="EB6C461A"/>
+    <w:lvl w:ilvl="0">
+      <w:start w:val="4"/>
+      <w:numFmt w:val="decimal"/>
+      <w:lvlText w:val="%1."/>
+      <w:lvlJc w:val="left"/>
+      <w:pPr>
+        <w:ind w:left="500" w:hanging="500"/>
+      </w:pPr>
+      <w:rPr>
+        <w:rFonts w:hint="default"/>
+      </w:rPr>
+    </w:lvl>
+    <w:lvl w:ilvl="1">
+      <w:start w:val="1"/>
+      <w:numFmt w:val="decimal"/>
+      <w:lvlText w:val="%1.%2."/>
+      <w:lvlJc w:val="left"/>
+      <w:pPr>
+        <w:ind w:left="1800" w:hanging="720"/>
+      </w:pPr>
+      <w:rPr>
+        <w:rFonts w:hint="default"/>
+      </w:rPr>
+    </w:lvl>
+    <w:lvl w:ilvl="2">
+      <w:start w:val="1"/>
+      <w:numFmt w:val="decimal"/>
+      <w:lvlText w:val="%1.%2.%3."/>
+      <w:lvlJc w:val="left"/>
+      <w:pPr>
+        <w:ind w:left="2880" w:hanging="720"/>
+      </w:pPr>
+      <w:rPr>
+        <w:rFonts w:hint="default"/>
+      </w:rPr>
+    </w:lvl>
+    <w:lvl w:ilvl="3">
+      <w:start w:val="1"/>
+      <w:numFmt w:val="decimal"/>
+      <w:lvlText w:val="%1.%2.%3.%4."/>
+      <w:lvlJc w:val="left"/>
+      <w:pPr>
+        <w:ind w:left="4320" w:hanging="1080"/>
+      </w:pPr>
+      <w:rPr>
+        <w:rFonts w:hint="default"/>
+      </w:rPr>
+    </w:lvl>
+    <w:lvl w:ilvl="4">
+      <w:start w:val="1"/>
+      <w:numFmt w:val="decimal"/>
+      <w:lvlText w:val="%1.%2.%3.%4.%5."/>
+      <w:lvlJc w:val="left"/>
+      <w:pPr>
+        <w:ind w:left="5400" w:hanging="1080"/>
+      </w:pPr>
+      <w:rPr>
+        <w:rFonts w:hint="default"/>
+      </w:rPr>
+    </w:lvl>
+    <w:lvl w:ilvl="5">
+      <w:start w:val="1"/>
+      <w:numFmt w:val="decimal"/>
+      <w:lvlText w:val="%1.%2.%3.%4.%5.%6."/>
+      <w:lvlJc w:val="left"/>
+      <w:pPr>
+        <w:ind w:left="6840" w:hanging="1440"/>
+      </w:pPr>
+      <w:rPr>
+        <w:rFonts w:hint="default"/>
+      </w:rPr>
+    </w:lvl>
+    <w:lvl w:ilvl="6">
+      <w:start w:val="1"/>
+      <w:numFmt w:val="decimal"/>
+      <w:lvlText w:val="%1.%2.%3.%4.%5.%6.%7."/>
+      <w:lvlJc w:val="left"/>
+      <w:pPr>
+        <w:ind w:left="7920" w:hanging="1440"/>
+      </w:pPr>
+      <w:rPr>
+        <w:rFonts w:hint="default"/>
+      </w:rPr>
+    </w:lvl>
+    <w:lvl w:ilvl="7">
+      <w:start w:val="1"/>
+      <w:numFmt w:val="decimal"/>
+      <w:lvlText w:val="%1.%2.%3.%4.%5.%6.%7.%8."/>
+      <w:lvlJc w:val="left"/>
+      <w:pPr>
+        <w:ind w:left="9360" w:hanging="1800"/>
+      </w:pPr>
+      <w:rPr>
+        <w:rFonts w:hint="default"/>
+      </w:rPr>
+    </w:lvl>
+    <w:lvl w:ilvl="8">
+      <w:start w:val="1"/>
+      <w:numFmt w:val="decimal"/>
+      <w:lvlText w:val="%1.%2.%3.%4.%5.%6.%7.%8.%9."/>
+      <w:lvlJc w:val="left"/>
+      <w:pPr>
+        <w:ind w:left="10440" w:hanging="1800"/>
+      </w:pPr>
+      <w:rPr>
+        <w:rFonts w:hint="default"/>
+      </w:rPr>
+    </w:lvl>
+  </w:abstractNum>
+  <w:abstractNum w:abstractNumId="13">
     <w:nsid w:val="66CB53D9"/>
     <w:multiLevelType w:val="hybridMultilevel"/>
     <w:tmpl w:val="CFF21CEA"/>
@@ -2830,7 +2896,7 @@
       </w:pPr>
     </w:lvl>
   </w:abstractNum>
-  <w:abstractNum w:abstractNumId="12">
+  <w:abstractNum w:abstractNumId="14">
     <w:nsid w:val="712D1781"/>
     <w:multiLevelType w:val="multilevel"/>
     <w:tmpl w:val="C4DCBD90"/>
@@ -2950,7 +3016,7 @@
     <w:abstractNumId w:val="1"/>
   </w:num>
   <w:num w:numId="3">
-    <w:abstractNumId w:val="11"/>
+    <w:abstractNumId w:val="13"/>
   </w:num>
   <w:num w:numId="4">
     <w:abstractNumId w:val="8"/>
@@ -2980,6 +3046,12 @@
     <w:abstractNumId w:val="4"/>
   </w:num>
   <w:num w:numId="13">
+    <w:abstractNumId w:val="14"/>
+  </w:num>
+  <w:num w:numId="14">
+    <w:abstractNumId w:val="11"/>
+  </w:num>
+  <w:num w:numId="15">
     <w:abstractNumId w:val="12"/>
   </w:num>
 </w:numbering>
